--- a/HW3/HW3_Report.docx
+++ b/HW3/HW3_Report.docx
@@ -4,6 +4,9 @@
   <w:body>
     <w:p>
       <w:pPr>
+        <w:tabs>
+          <w:tab w:val="left" w:pos="5370"/>
+        </w:tabs>
         <w:rPr>
           <w:rFonts w:ascii="標楷體" w:eastAsia="標楷體" w:hAnsi="標楷體"/>
           <w:sz w:val="36"/>
@@ -40,11 +43,38 @@
           <w:sz w:val="36"/>
           <w:szCs w:val="36"/>
         </w:rPr>
+        <w:t>,Yield</w:t>
+      </w:r>
+      <w:r>
+        <w:rPr>
+          <w:rFonts w:ascii="標楷體" w:eastAsia="標楷體" w:hAnsi="標楷體"/>
+          <w:sz w:val="36"/>
+          <w:szCs w:val="36"/>
+        </w:rPr>
+        <w:t>()</w:t>
+      </w:r>
+      <w:r>
+        <w:rPr>
+          <w:rFonts w:ascii="標楷體" w:eastAsia="標楷體" w:hAnsi="標楷體"/>
+          <w:sz w:val="36"/>
+          <w:szCs w:val="36"/>
+        </w:rPr>
         <w:t>:Thread.cc</w:t>
+      </w:r>
+      <w:r>
+        <w:rPr>
+          <w:rFonts w:ascii="標楷體" w:eastAsia="標楷體" w:hAnsi="標楷體"/>
+          <w:sz w:val="36"/>
+          <w:szCs w:val="36"/>
+        </w:rPr>
+        <w:tab/>
       </w:r>
     </w:p>
     <w:p>
       <w:pPr>
+        <w:tabs>
+          <w:tab w:val="left" w:pos="5370"/>
+        </w:tabs>
         <w:rPr>
           <w:rFonts w:ascii="標楷體" w:eastAsia="標楷體" w:hAnsi="標楷體"/>
           <w:sz w:val="36"/>
@@ -53,23 +83,26 @@
       </w:pPr>
       <w:r>
         <w:rPr>
-          <w:rFonts w:ascii="標楷體" w:eastAsia="標楷體" w:hAnsi="標楷體" w:hint="eastAsia"/>
-          <w:sz w:val="36"/>
-          <w:szCs w:val="36"/>
-        </w:rPr>
-        <w:t>Re</w:t>
-      </w:r>
-      <w:r>
-        <w:rPr>
-          <w:rFonts w:ascii="標楷體" w:eastAsia="標楷體" w:hAnsi="標楷體"/>
-          <w:sz w:val="36"/>
-          <w:szCs w:val="36"/>
-        </w:rPr>
-        <w:t>ady to Run:</w:t>
+          <w:rFonts w:ascii="標楷體" w:eastAsia="標楷體" w:hAnsi="標楷體"/>
+          <w:sz w:val="36"/>
+          <w:szCs w:val="36"/>
+        </w:rPr>
+        <w:t>Accumulate time:</w:t>
+      </w:r>
+      <w:r>
+        <w:rPr>
+          <w:rFonts w:ascii="標楷體" w:eastAsia="標楷體" w:hAnsi="標楷體" w:hint="eastAsia"/>
+          <w:sz w:val="36"/>
+          <w:szCs w:val="36"/>
+        </w:rPr>
+        <w:t>在running state跑多久</w:t>
       </w:r>
     </w:p>
     <w:p>
       <w:pPr>
+        <w:tabs>
+          <w:tab w:val="left" w:pos="5370"/>
+        </w:tabs>
         <w:rPr>
           <w:rFonts w:ascii="標楷體" w:eastAsia="標楷體" w:hAnsi="標楷體"/>
           <w:sz w:val="36"/>
@@ -82,318 +115,24 @@
           <w:sz w:val="36"/>
           <w:szCs w:val="36"/>
         </w:rPr>
-        <w:t>接受</w:t>
-      </w:r>
-      <w:r>
-        <w:rPr>
-          <w:rFonts w:ascii="標楷體" w:eastAsia="標楷體" w:hAnsi="標楷體"/>
-          <w:sz w:val="36"/>
-          <w:szCs w:val="36"/>
-        </w:rPr>
-        <w:t>Terminal</w:t>
-      </w:r>
-      <w:r>
-        <w:rPr>
-          <w:rFonts w:ascii="標楷體" w:eastAsia="標楷體" w:hAnsi="標楷體" w:hint="eastAsia"/>
-          <w:sz w:val="36"/>
-          <w:szCs w:val="36"/>
-        </w:rPr>
-        <w:t>端的參數作為e</w:t>
-      </w:r>
-      <w:r>
-        <w:rPr>
-          <w:rFonts w:ascii="標楷體" w:eastAsia="標楷體" w:hAnsi="標楷體"/>
-          <w:sz w:val="36"/>
-          <w:szCs w:val="36"/>
-        </w:rPr>
-        <w:t>xecfile,</w:t>
-      </w:r>
-      <w:r>
-        <w:rPr>
-          <w:rFonts w:ascii="標楷體" w:eastAsia="標楷體" w:hAnsi="標楷體" w:hint="eastAsia"/>
-          <w:sz w:val="36"/>
-          <w:szCs w:val="36"/>
-        </w:rPr>
-        <w:t>為每個e</w:t>
-      </w:r>
-      <w:r>
-        <w:rPr>
-          <w:rFonts w:ascii="標楷體" w:eastAsia="標楷體" w:hAnsi="標楷體"/>
-          <w:sz w:val="36"/>
-          <w:szCs w:val="36"/>
-        </w:rPr>
-        <w:t>xecfile</w:t>
-      </w:r>
-      <w:r>
-        <w:rPr>
-          <w:rFonts w:ascii="標楷體" w:eastAsia="標楷體" w:hAnsi="標楷體" w:hint="eastAsia"/>
-          <w:sz w:val="36"/>
-          <w:szCs w:val="36"/>
-        </w:rPr>
-        <w:t>建立一個t</w:t>
-      </w:r>
-      <w:r>
-        <w:rPr>
-          <w:rFonts w:ascii="標楷體" w:eastAsia="標楷體" w:hAnsi="標楷體"/>
-          <w:sz w:val="36"/>
-          <w:szCs w:val="36"/>
-        </w:rPr>
-        <w:t>hread,</w:t>
-      </w:r>
-      <w:r>
-        <w:rPr>
-          <w:rFonts w:ascii="標楷體" w:eastAsia="標楷體" w:hAnsi="標楷體" w:hint="eastAsia"/>
-          <w:sz w:val="36"/>
-          <w:szCs w:val="36"/>
-        </w:rPr>
-        <w:t>宣告一個</w:t>
-      </w:r>
-      <w:r>
-        <w:rPr>
-          <w:rFonts w:ascii="標楷體" w:eastAsia="標楷體" w:hAnsi="標楷體"/>
-          <w:sz w:val="36"/>
-          <w:szCs w:val="36"/>
-        </w:rPr>
-        <w:t>Address space</w:t>
-      </w:r>
-      <w:r>
-        <w:rPr>
-          <w:rFonts w:ascii="標楷體" w:eastAsia="標楷體" w:hAnsi="標楷體"/>
-          <w:sz w:val="36"/>
-          <w:szCs w:val="36"/>
-        </w:rPr>
-        <w:t>.</w:t>
-      </w:r>
-      <w:r>
-        <w:rPr>
-          <w:rFonts w:ascii="標楷體" w:eastAsia="標楷體" w:hAnsi="標楷體"/>
-          <w:sz w:val="36"/>
-          <w:szCs w:val="36"/>
-        </w:rPr>
-        <w:t>Fork</w:t>
-      </w:r>
-      <w:r>
-        <w:rPr>
-          <w:rFonts w:ascii="標楷體" w:eastAsia="標楷體" w:hAnsi="標楷體" w:hint="eastAsia"/>
-          <w:sz w:val="36"/>
-          <w:szCs w:val="36"/>
-        </w:rPr>
-        <w:t>這個</w:t>
-      </w:r>
-      <w:r>
-        <w:rPr>
-          <w:rFonts w:ascii="標楷體" w:eastAsia="標楷體" w:hAnsi="標楷體"/>
-          <w:sz w:val="36"/>
-          <w:szCs w:val="36"/>
-        </w:rPr>
-        <w:t>procedure</w:t>
-      </w:r>
-      <w:r>
-        <w:rPr>
-          <w:rFonts w:ascii="標楷體" w:eastAsia="標楷體" w:hAnsi="標楷體" w:hint="eastAsia"/>
-          <w:sz w:val="36"/>
-          <w:szCs w:val="36"/>
-        </w:rPr>
-        <w:t>,其中會s</w:t>
-      </w:r>
-      <w:r>
-        <w:rPr>
-          <w:rFonts w:ascii="標楷體" w:eastAsia="標楷體" w:hAnsi="標楷體"/>
-          <w:sz w:val="36"/>
-          <w:szCs w:val="36"/>
-        </w:rPr>
-        <w:t xml:space="preserve">et </w:t>
-      </w:r>
-      <w:r>
-        <w:rPr>
-          <w:rFonts w:ascii="標楷體" w:eastAsia="標楷體" w:hAnsi="標楷體" w:hint="eastAsia"/>
-          <w:sz w:val="36"/>
-          <w:szCs w:val="36"/>
-        </w:rPr>
-        <w:t>r</w:t>
-      </w:r>
-      <w:r>
-        <w:rPr>
-          <w:rFonts w:ascii="標楷體" w:eastAsia="標楷體" w:hAnsi="標楷體"/>
-          <w:sz w:val="36"/>
-          <w:szCs w:val="36"/>
-        </w:rPr>
-        <w:t>egister value</w:t>
-      </w:r>
-      <w:r>
-        <w:rPr>
-          <w:rFonts w:ascii="標楷體" w:eastAsia="標楷體" w:hAnsi="標楷體" w:hint="eastAsia"/>
-          <w:sz w:val="36"/>
-          <w:szCs w:val="36"/>
-        </w:rPr>
-        <w:t>和</w:t>
-      </w:r>
-      <w:r>
-        <w:rPr>
-          <w:rFonts w:ascii="標楷體" w:eastAsia="標楷體" w:hAnsi="標楷體"/>
-          <w:sz w:val="36"/>
-          <w:szCs w:val="36"/>
-        </w:rPr>
-        <w:t>load page table register(Execute()),</w:t>
-      </w:r>
-      <w:r>
-        <w:rPr>
-          <w:rFonts w:ascii="標楷體" w:eastAsia="標楷體" w:hAnsi="標楷體" w:hint="eastAsia"/>
-          <w:sz w:val="36"/>
-          <w:szCs w:val="36"/>
-        </w:rPr>
-        <w:t>分配St</w:t>
-      </w:r>
-      <w:r>
-        <w:rPr>
-          <w:rFonts w:ascii="標楷體" w:eastAsia="標楷體" w:hAnsi="標楷體"/>
-          <w:sz w:val="36"/>
-          <w:szCs w:val="36"/>
-        </w:rPr>
-        <w:t>ack</w:t>
-      </w:r>
-      <w:r>
-        <w:rPr>
-          <w:rFonts w:ascii="標楷體" w:eastAsia="標楷體" w:hAnsi="標楷體" w:hint="eastAsia"/>
-          <w:sz w:val="36"/>
-          <w:szCs w:val="36"/>
-        </w:rPr>
-        <w:t>空間(</w:t>
-      </w:r>
-      <w:r>
-        <w:rPr>
-          <w:rFonts w:ascii="標楷體" w:eastAsia="標楷體" w:hAnsi="標楷體"/>
-          <w:sz w:val="36"/>
-          <w:szCs w:val="36"/>
-        </w:rPr>
-        <w:t>StackAllocate),</w:t>
-      </w:r>
-      <w:r>
-        <w:rPr>
-          <w:rFonts w:ascii="標楷體" w:eastAsia="標楷體" w:hAnsi="標楷體" w:hint="eastAsia"/>
-          <w:sz w:val="36"/>
-          <w:szCs w:val="36"/>
-        </w:rPr>
-        <w:t>把i</w:t>
-      </w:r>
-      <w:r>
-        <w:rPr>
-          <w:rFonts w:ascii="標楷體" w:eastAsia="標楷體" w:hAnsi="標楷體"/>
-          <w:sz w:val="36"/>
-          <w:szCs w:val="36"/>
-        </w:rPr>
-        <w:t>nterrupt</w:t>
-      </w:r>
-      <w:r>
-        <w:rPr>
-          <w:rFonts w:ascii="標楷體" w:eastAsia="標楷體" w:hAnsi="標楷體" w:hint="eastAsia"/>
-          <w:sz w:val="36"/>
-          <w:szCs w:val="36"/>
-        </w:rPr>
-        <w:t>關掉後就把Th</w:t>
-      </w:r>
-      <w:r>
-        <w:rPr>
-          <w:rFonts w:ascii="標楷體" w:eastAsia="標楷體" w:hAnsi="標楷體"/>
-          <w:sz w:val="36"/>
-          <w:szCs w:val="36"/>
-        </w:rPr>
-        <w:t>read</w:t>
-      </w:r>
-      <w:r>
-        <w:rPr>
-          <w:rFonts w:ascii="標楷體" w:eastAsia="標楷體" w:hAnsi="標楷體" w:hint="eastAsia"/>
-          <w:sz w:val="36"/>
-          <w:szCs w:val="36"/>
-        </w:rPr>
-        <w:t>放到R</w:t>
-      </w:r>
-      <w:r>
-        <w:rPr>
-          <w:rFonts w:ascii="標楷體" w:eastAsia="標楷體" w:hAnsi="標楷體"/>
-          <w:sz w:val="36"/>
-          <w:szCs w:val="36"/>
-        </w:rPr>
-        <w:t>ead to Run state.</w:t>
+        <w:t>On</w:t>
+      </w:r>
+      <w:r>
+        <w:rPr>
+          <w:rFonts w:ascii="標楷體" w:eastAsia="標楷體" w:hAnsi="標楷體"/>
+          <w:sz w:val="36"/>
+          <w:szCs w:val="36"/>
+        </w:rPr>
+        <w:t>etick():interrupt.cc</w:t>
       </w:r>
     </w:p>
     <w:p>
       <w:pPr>
-        <w:rPr>
-          <w:rFonts w:ascii="標楷體" w:eastAsia="標楷體" w:hAnsi="標楷體"/>
-          <w:sz w:val="36"/>
-          <w:szCs w:val="36"/>
-        </w:rPr>
-      </w:pPr>
-      <w:r>
-        <w:rPr>
-          <w:rFonts w:ascii="標楷體" w:eastAsia="標楷體" w:hAnsi="標楷體" w:hint="eastAsia"/>
-          <w:sz w:val="36"/>
-          <w:szCs w:val="36"/>
-        </w:rPr>
-        <w:t>完成F</w:t>
-      </w:r>
-      <w:r>
-        <w:rPr>
-          <w:rFonts w:ascii="標楷體" w:eastAsia="標楷體" w:hAnsi="標楷體"/>
-          <w:sz w:val="36"/>
-          <w:szCs w:val="36"/>
-        </w:rPr>
-        <w:t>orked procedure,</w:t>
-      </w:r>
-      <w:r>
-        <w:rPr>
-          <w:rFonts w:ascii="標楷體" w:eastAsia="標楷體" w:hAnsi="標楷體" w:hint="eastAsia"/>
-          <w:sz w:val="36"/>
-          <w:szCs w:val="36"/>
-        </w:rPr>
-        <w:t>最後c</w:t>
-      </w:r>
-      <w:r>
-        <w:rPr>
-          <w:rFonts w:ascii="標楷體" w:eastAsia="標楷體" w:hAnsi="標楷體"/>
-          <w:sz w:val="36"/>
-          <w:szCs w:val="36"/>
-        </w:rPr>
-        <w:t>urrent-&gt;Finish(),</w:t>
-      </w:r>
-      <w:r>
-        <w:rPr>
-          <w:rFonts w:ascii="標楷體" w:eastAsia="標楷體" w:hAnsi="標楷體" w:hint="eastAsia"/>
-          <w:sz w:val="36"/>
-          <w:szCs w:val="36"/>
-        </w:rPr>
-        <w:t>c</w:t>
-      </w:r>
-      <w:r>
-        <w:rPr>
-          <w:rFonts w:ascii="標楷體" w:eastAsia="標楷體" w:hAnsi="標楷體"/>
-          <w:sz w:val="36"/>
-          <w:szCs w:val="36"/>
-        </w:rPr>
-        <w:t>all Sleep(),</w:t>
-      </w:r>
-      <w:r>
-        <w:rPr>
-          <w:rFonts w:ascii="標楷體" w:eastAsia="標楷體" w:hAnsi="標楷體" w:hint="eastAsia"/>
-          <w:sz w:val="36"/>
-          <w:szCs w:val="36"/>
-        </w:rPr>
-        <w:t>放棄CPU</w:t>
-      </w:r>
-      <w:r>
-        <w:rPr>
-          <w:rFonts w:ascii="標楷體" w:eastAsia="標楷體" w:hAnsi="標楷體"/>
-          <w:sz w:val="36"/>
-          <w:szCs w:val="36"/>
-        </w:rPr>
-        <w:t>.</w:t>
-      </w:r>
-    </w:p>
-    <w:p>
-      <w:pPr>
-        <w:rPr>
-          <w:rFonts w:ascii="標楷體" w:eastAsia="標楷體" w:hAnsi="標楷體"/>
+        <w:tabs>
+          <w:tab w:val="left" w:pos="5370"/>
+        </w:tabs>
+        <w:rPr>
+          <w:rFonts w:ascii="標楷體" w:eastAsia="標楷體" w:hAnsi="標楷體" w:hint="eastAsia"/>
           <w:sz w:val="36"/>
           <w:szCs w:val="36"/>
         </w:rPr>
@@ -413,31 +152,15 @@
           <w:sz w:val="36"/>
           <w:szCs w:val="36"/>
         </w:rPr>
-        <w:t>R</w:t>
-      </w:r>
-      <w:r>
-        <w:rPr>
-          <w:rFonts w:ascii="標楷體" w:eastAsia="標楷體" w:hAnsi="標楷體"/>
-          <w:sz w:val="36"/>
-          <w:szCs w:val="36"/>
-        </w:rPr>
-        <w:t xml:space="preserve">un to </w:t>
-      </w:r>
-      <w:r>
-        <w:rPr>
-          <w:rFonts w:ascii="標楷體" w:eastAsia="標楷體" w:hAnsi="標楷體" w:hint="eastAsia"/>
-          <w:sz w:val="36"/>
-          <w:szCs w:val="36"/>
-        </w:rPr>
-        <w:t>R</w:t>
-      </w:r>
-      <w:r>
-        <w:rPr>
-          <w:rFonts w:ascii="標楷體" w:eastAsia="標楷體" w:hAnsi="標楷體"/>
-          <w:sz w:val="36"/>
-          <w:szCs w:val="36"/>
-        </w:rPr>
-        <w:t>eady:</w:t>
+        <w:t>Re</w:t>
+      </w:r>
+      <w:r>
+        <w:rPr>
+          <w:rFonts w:ascii="標楷體" w:eastAsia="標楷體" w:hAnsi="標楷體"/>
+          <w:sz w:val="36"/>
+          <w:szCs w:val="36"/>
+        </w:rPr>
+        <w:t>ady to Run:</w:t>
       </w:r>
     </w:p>
     <w:p>
@@ -454,255 +177,312 @@
           <w:sz w:val="36"/>
           <w:szCs w:val="36"/>
         </w:rPr>
-        <w:t>將User Program的一個指令抓過來Decode,執行O</w:t>
-      </w:r>
-      <w:r>
-        <w:rPr>
-          <w:rFonts w:ascii="標楷體" w:eastAsia="標楷體" w:hAnsi="標楷體"/>
-          <w:sz w:val="36"/>
-          <w:szCs w:val="36"/>
-        </w:rPr>
-        <w:t>neTick(),</w:t>
-      </w:r>
-      <w:r>
-        <w:rPr>
-          <w:rFonts w:ascii="標楷體" w:eastAsia="標楷體" w:hAnsi="標楷體" w:hint="eastAsia"/>
-          <w:sz w:val="36"/>
-          <w:szCs w:val="36"/>
-        </w:rPr>
-        <w:t>將S</w:t>
-      </w:r>
-      <w:r>
-        <w:rPr>
-          <w:rFonts w:ascii="標楷體" w:eastAsia="標楷體" w:hAnsi="標楷體"/>
-          <w:sz w:val="36"/>
-          <w:szCs w:val="36"/>
-        </w:rPr>
-        <w:t>ystem</w:t>
-      </w:r>
-      <w:r>
-        <w:rPr>
-          <w:rFonts w:ascii="標楷體" w:eastAsia="標楷體" w:hAnsi="標楷體" w:hint="eastAsia"/>
-          <w:sz w:val="36"/>
-          <w:szCs w:val="36"/>
-        </w:rPr>
-        <w:t>跟User都t</w:t>
-      </w:r>
-      <w:r>
-        <w:rPr>
-          <w:rFonts w:ascii="標楷體" w:eastAsia="標楷體" w:hAnsi="標楷體"/>
-          <w:sz w:val="36"/>
-          <w:szCs w:val="36"/>
-        </w:rPr>
-        <w:t>ick++,</w:t>
-      </w:r>
-      <w:r>
-        <w:rPr>
-          <w:rFonts w:ascii="標楷體" w:eastAsia="標楷體" w:hAnsi="標楷體" w:hint="eastAsia"/>
-          <w:sz w:val="36"/>
-          <w:szCs w:val="36"/>
-        </w:rPr>
-        <w:t>Ch</w:t>
-      </w:r>
-      <w:r>
-        <w:rPr>
-          <w:rFonts w:ascii="標楷體" w:eastAsia="標楷體" w:hAnsi="標楷體"/>
-          <w:sz w:val="36"/>
-          <w:szCs w:val="36"/>
-        </w:rPr>
-        <w:t>eckIfDue</w:t>
-      </w:r>
-      <w:r>
-        <w:rPr>
-          <w:rFonts w:ascii="標楷體" w:eastAsia="標楷體" w:hAnsi="標楷體" w:hint="eastAsia"/>
-          <w:sz w:val="36"/>
-          <w:szCs w:val="36"/>
-        </w:rPr>
-        <w:t>會檢查是否有到期的p</w:t>
-      </w:r>
-      <w:r>
-        <w:rPr>
-          <w:rFonts w:ascii="標楷體" w:eastAsia="標楷體" w:hAnsi="標楷體"/>
-          <w:sz w:val="36"/>
-          <w:szCs w:val="36"/>
-        </w:rPr>
-        <w:t>ending interrupt,</w:t>
-      </w:r>
-      <w:r>
-        <w:rPr>
-          <w:rFonts w:ascii="標楷體" w:eastAsia="標楷體" w:hAnsi="標楷體"/>
-          <w:sz w:val="36"/>
-          <w:szCs w:val="36"/>
-        </w:rPr>
-        <w:t>Yield()</w:t>
-      </w:r>
-      <w:r>
-        <w:rPr>
-          <w:rFonts w:ascii="標楷體" w:eastAsia="標楷體" w:hAnsi="標楷體" w:hint="eastAsia"/>
-          <w:sz w:val="36"/>
-          <w:szCs w:val="36"/>
-        </w:rPr>
-        <w:t>找下一個在</w:t>
-      </w:r>
-      <w:r>
-        <w:rPr>
-          <w:rFonts w:ascii="標楷體" w:eastAsia="標楷體" w:hAnsi="標楷體"/>
-          <w:sz w:val="36"/>
-          <w:szCs w:val="36"/>
-        </w:rPr>
-        <w:t>ready</w:t>
-      </w:r>
-      <w:r>
-        <w:rPr>
-          <w:rFonts w:ascii="標楷體" w:eastAsia="標楷體" w:hAnsi="標楷體" w:hint="eastAsia"/>
-          <w:sz w:val="36"/>
-          <w:szCs w:val="36"/>
-        </w:rPr>
-        <w:t xml:space="preserve"> list的t</w:t>
-      </w:r>
-      <w:r>
-        <w:rPr>
-          <w:rFonts w:ascii="標楷體" w:eastAsia="標楷體" w:hAnsi="標楷體"/>
-          <w:sz w:val="36"/>
-          <w:szCs w:val="36"/>
-        </w:rPr>
-        <w:t>hread</w:t>
-      </w:r>
-      <w:r>
-        <w:rPr>
-          <w:rFonts w:ascii="標楷體" w:eastAsia="標楷體" w:hAnsi="標楷體"/>
-          <w:sz w:val="36"/>
-          <w:szCs w:val="36"/>
-        </w:rPr>
-        <w:t>(FindNextToRun)</w:t>
-      </w:r>
-      <w:r>
-        <w:rPr>
-          <w:rFonts w:ascii="標楷體" w:eastAsia="標楷體" w:hAnsi="標楷體"/>
-          <w:sz w:val="36"/>
-          <w:szCs w:val="36"/>
-        </w:rPr>
-        <w:t>,</w:t>
-      </w:r>
-      <w:r>
-        <w:rPr>
-          <w:rFonts w:ascii="標楷體" w:eastAsia="標楷體" w:hAnsi="標楷體" w:hint="eastAsia"/>
-          <w:sz w:val="36"/>
-          <w:szCs w:val="36"/>
-        </w:rPr>
-        <w:t>並把現在這個執行的t</w:t>
-      </w:r>
-      <w:r>
-        <w:rPr>
-          <w:rFonts w:ascii="標楷體" w:eastAsia="標楷體" w:hAnsi="標楷體"/>
-          <w:sz w:val="36"/>
-          <w:szCs w:val="36"/>
-        </w:rPr>
-        <w:t>hread</w:t>
-      </w:r>
-      <w:r>
-        <w:rPr>
-          <w:rFonts w:ascii="標楷體" w:eastAsia="標楷體" w:hAnsi="標楷體" w:hint="eastAsia"/>
-          <w:sz w:val="36"/>
-          <w:szCs w:val="36"/>
-        </w:rPr>
-        <w:t>放回</w:t>
-      </w:r>
-      <w:r>
-        <w:rPr>
-          <w:rFonts w:ascii="標楷體" w:eastAsia="標楷體" w:hAnsi="標楷體"/>
-          <w:sz w:val="36"/>
-          <w:szCs w:val="36"/>
-        </w:rPr>
-        <w:t>ready list</w:t>
-      </w:r>
-      <w:r>
-        <w:rPr>
-          <w:rFonts w:ascii="標楷體" w:eastAsia="標楷體" w:hAnsi="標楷體" w:hint="eastAsia"/>
-          <w:sz w:val="36"/>
-          <w:szCs w:val="36"/>
-        </w:rPr>
-        <w:t>重新排隊(R</w:t>
-      </w:r>
-      <w:r>
-        <w:rPr>
-          <w:rFonts w:ascii="標楷體" w:eastAsia="標楷體" w:hAnsi="標楷體"/>
-          <w:sz w:val="36"/>
-          <w:szCs w:val="36"/>
-        </w:rPr>
-        <w:t>eadyToRun</w:t>
-      </w:r>
-      <w:r>
-        <w:rPr>
-          <w:rFonts w:ascii="標楷體" w:eastAsia="標楷體" w:hAnsi="標楷體" w:hint="eastAsia"/>
-          <w:sz w:val="36"/>
-          <w:szCs w:val="36"/>
-        </w:rPr>
-        <w:t>)</w:t>
-      </w:r>
-      <w:r>
-        <w:rPr>
-          <w:rFonts w:ascii="標楷體" w:eastAsia="標楷體" w:hAnsi="標楷體" w:hint="eastAsia"/>
-          <w:sz w:val="36"/>
-          <w:szCs w:val="36"/>
-        </w:rPr>
-        <w:t>,並</w:t>
-      </w:r>
-      <w:r>
-        <w:rPr>
-          <w:rFonts w:ascii="標楷體" w:eastAsia="標楷體" w:hAnsi="標楷體" w:hint="eastAsia"/>
-          <w:sz w:val="36"/>
-          <w:szCs w:val="36"/>
-        </w:rPr>
-        <w:t>做c</w:t>
-      </w:r>
-      <w:r>
-        <w:rPr>
-          <w:rFonts w:ascii="標楷體" w:eastAsia="標楷體" w:hAnsi="標楷體"/>
-          <w:sz w:val="36"/>
-          <w:szCs w:val="36"/>
-        </w:rPr>
-        <w:t>ontext switch</w:t>
-      </w:r>
-      <w:r>
-        <w:rPr>
-          <w:rFonts w:ascii="標楷體" w:eastAsia="標楷體" w:hAnsi="標楷體" w:hint="eastAsia"/>
-          <w:sz w:val="36"/>
-          <w:szCs w:val="36"/>
-        </w:rPr>
-        <w:t>(</w:t>
-      </w:r>
-      <w:r>
-        <w:rPr>
-          <w:rFonts w:ascii="標楷體" w:eastAsia="標楷體" w:hAnsi="標楷體"/>
-          <w:sz w:val="36"/>
-          <w:szCs w:val="36"/>
-        </w:rPr>
-        <w:t>Sceduler::</w:t>
-      </w:r>
-      <w:r>
-        <w:rPr>
-          <w:rFonts w:ascii="標楷體" w:eastAsia="標楷體" w:hAnsi="標楷體" w:hint="eastAsia"/>
-          <w:sz w:val="36"/>
-          <w:szCs w:val="36"/>
-        </w:rPr>
-        <w:t>Ru</w:t>
-      </w:r>
-      <w:r>
-        <w:rPr>
-          <w:rFonts w:ascii="標楷體" w:eastAsia="標楷體" w:hAnsi="標楷體"/>
-          <w:sz w:val="36"/>
-          <w:szCs w:val="36"/>
-        </w:rPr>
-        <w:t>n</w:t>
-      </w:r>
-      <w:r>
-        <w:rPr>
-          <w:rFonts w:ascii="標楷體" w:eastAsia="標楷體" w:hAnsi="標楷體" w:hint="eastAsia"/>
-          <w:sz w:val="36"/>
-          <w:szCs w:val="36"/>
-        </w:rPr>
-        <w:t>)</w:t>
+        <w:t>接受</w:t>
+      </w:r>
+      <w:r>
+        <w:rPr>
+          <w:rFonts w:ascii="標楷體" w:eastAsia="標楷體" w:hAnsi="標楷體"/>
+          <w:sz w:val="36"/>
+          <w:szCs w:val="36"/>
+        </w:rPr>
+        <w:t>Terminal</w:t>
+      </w:r>
+      <w:r>
+        <w:rPr>
+          <w:rFonts w:ascii="標楷體" w:eastAsia="標楷體" w:hAnsi="標楷體" w:hint="eastAsia"/>
+          <w:sz w:val="36"/>
+          <w:szCs w:val="36"/>
+        </w:rPr>
+        <w:t>端的參數作為e</w:t>
+      </w:r>
+      <w:r>
+        <w:rPr>
+          <w:rFonts w:ascii="標楷體" w:eastAsia="標楷體" w:hAnsi="標楷體"/>
+          <w:sz w:val="36"/>
+          <w:szCs w:val="36"/>
+        </w:rPr>
+        <w:t>xecfile,</w:t>
+      </w:r>
+      <w:r>
+        <w:rPr>
+          <w:rFonts w:ascii="標楷體" w:eastAsia="標楷體" w:hAnsi="標楷體" w:hint="eastAsia"/>
+          <w:sz w:val="36"/>
+          <w:szCs w:val="36"/>
+        </w:rPr>
+        <w:t>為每個e</w:t>
+      </w:r>
+      <w:r>
+        <w:rPr>
+          <w:rFonts w:ascii="標楷體" w:eastAsia="標楷體" w:hAnsi="標楷體"/>
+          <w:sz w:val="36"/>
+          <w:szCs w:val="36"/>
+        </w:rPr>
+        <w:t>xecfile</w:t>
+      </w:r>
+      <w:r>
+        <w:rPr>
+          <w:rFonts w:ascii="標楷體" w:eastAsia="標楷體" w:hAnsi="標楷體" w:hint="eastAsia"/>
+          <w:sz w:val="36"/>
+          <w:szCs w:val="36"/>
+        </w:rPr>
+        <w:t>建立一個t</w:t>
+      </w:r>
+      <w:r>
+        <w:rPr>
+          <w:rFonts w:ascii="標楷體" w:eastAsia="標楷體" w:hAnsi="標楷體"/>
+          <w:sz w:val="36"/>
+          <w:szCs w:val="36"/>
+        </w:rPr>
+        <w:t>hread,</w:t>
+      </w:r>
+      <w:r>
+        <w:rPr>
+          <w:rFonts w:ascii="標楷體" w:eastAsia="標楷體" w:hAnsi="標楷體" w:hint="eastAsia"/>
+          <w:sz w:val="36"/>
+          <w:szCs w:val="36"/>
+        </w:rPr>
+        <w:t>宣告一個</w:t>
+      </w:r>
+      <w:r>
+        <w:rPr>
+          <w:rFonts w:ascii="標楷體" w:eastAsia="標楷體" w:hAnsi="標楷體"/>
+          <w:sz w:val="36"/>
+          <w:szCs w:val="36"/>
+        </w:rPr>
+        <w:t>Address space</w:t>
+      </w:r>
+      <w:r>
+        <w:rPr>
+          <w:rFonts w:ascii="標楷體" w:eastAsia="標楷體" w:hAnsi="標楷體"/>
+          <w:sz w:val="36"/>
+          <w:szCs w:val="36"/>
+        </w:rPr>
+        <w:t>.</w:t>
+      </w:r>
+      <w:r>
+        <w:rPr>
+          <w:rFonts w:ascii="標楷體" w:eastAsia="標楷體" w:hAnsi="標楷體"/>
+          <w:sz w:val="36"/>
+          <w:szCs w:val="36"/>
+        </w:rPr>
+        <w:t>Fork</w:t>
+      </w:r>
+      <w:r>
+        <w:rPr>
+          <w:rFonts w:ascii="標楷體" w:eastAsia="標楷體" w:hAnsi="標楷體" w:hint="eastAsia"/>
+          <w:sz w:val="36"/>
+          <w:szCs w:val="36"/>
+        </w:rPr>
+        <w:t>這個</w:t>
+      </w:r>
+      <w:r>
+        <w:rPr>
+          <w:rFonts w:ascii="標楷體" w:eastAsia="標楷體" w:hAnsi="標楷體"/>
+          <w:sz w:val="36"/>
+          <w:szCs w:val="36"/>
+        </w:rPr>
+        <w:t>procedure</w:t>
+      </w:r>
+      <w:r>
+        <w:rPr>
+          <w:rFonts w:ascii="標楷體" w:eastAsia="標楷體" w:hAnsi="標楷體" w:hint="eastAsia"/>
+          <w:sz w:val="36"/>
+          <w:szCs w:val="36"/>
+        </w:rPr>
+        <w:t>,其中會s</w:t>
+      </w:r>
+      <w:r>
+        <w:rPr>
+          <w:rFonts w:ascii="標楷體" w:eastAsia="標楷體" w:hAnsi="標楷體"/>
+          <w:sz w:val="36"/>
+          <w:szCs w:val="36"/>
+        </w:rPr>
+        <w:t xml:space="preserve">et </w:t>
+      </w:r>
+      <w:r>
+        <w:rPr>
+          <w:rFonts w:ascii="標楷體" w:eastAsia="標楷體" w:hAnsi="標楷體" w:hint="eastAsia"/>
+          <w:sz w:val="36"/>
+          <w:szCs w:val="36"/>
+        </w:rPr>
+        <w:t>r</w:t>
+      </w:r>
+      <w:r>
+        <w:rPr>
+          <w:rFonts w:ascii="標楷體" w:eastAsia="標楷體" w:hAnsi="標楷體"/>
+          <w:sz w:val="36"/>
+          <w:szCs w:val="36"/>
+        </w:rPr>
+        <w:t>egister value</w:t>
+      </w:r>
+      <w:r>
+        <w:rPr>
+          <w:rFonts w:ascii="標楷體" w:eastAsia="標楷體" w:hAnsi="標楷體" w:hint="eastAsia"/>
+          <w:sz w:val="36"/>
+          <w:szCs w:val="36"/>
+        </w:rPr>
+        <w:t>和</w:t>
+      </w:r>
+      <w:r>
+        <w:rPr>
+          <w:rFonts w:ascii="標楷體" w:eastAsia="標楷體" w:hAnsi="標楷體"/>
+          <w:sz w:val="36"/>
+          <w:szCs w:val="36"/>
+        </w:rPr>
+        <w:t>load page table register(Execute()),</w:t>
+      </w:r>
+      <w:r>
+        <w:rPr>
+          <w:rFonts w:ascii="標楷體" w:eastAsia="標楷體" w:hAnsi="標楷體" w:hint="eastAsia"/>
+          <w:sz w:val="36"/>
+          <w:szCs w:val="36"/>
+        </w:rPr>
+        <w:t>分配St</w:t>
+      </w:r>
+      <w:r>
+        <w:rPr>
+          <w:rFonts w:ascii="標楷體" w:eastAsia="標楷體" w:hAnsi="標楷體"/>
+          <w:sz w:val="36"/>
+          <w:szCs w:val="36"/>
+        </w:rPr>
+        <w:t>ack</w:t>
+      </w:r>
+      <w:r>
+        <w:rPr>
+          <w:rFonts w:ascii="標楷體" w:eastAsia="標楷體" w:hAnsi="標楷體" w:hint="eastAsia"/>
+          <w:sz w:val="36"/>
+          <w:szCs w:val="36"/>
+        </w:rPr>
+        <w:t>空間(</w:t>
+      </w:r>
+      <w:r>
+        <w:rPr>
+          <w:rFonts w:ascii="標楷體" w:eastAsia="標楷體" w:hAnsi="標楷體"/>
+          <w:sz w:val="36"/>
+          <w:szCs w:val="36"/>
+        </w:rPr>
+        <w:t>StackAllocate),</w:t>
+      </w:r>
+      <w:r>
+        <w:rPr>
+          <w:rFonts w:ascii="標楷體" w:eastAsia="標楷體" w:hAnsi="標楷體" w:hint="eastAsia"/>
+          <w:sz w:val="36"/>
+          <w:szCs w:val="36"/>
+        </w:rPr>
+        <w:t>把i</w:t>
+      </w:r>
+      <w:r>
+        <w:rPr>
+          <w:rFonts w:ascii="標楷體" w:eastAsia="標楷體" w:hAnsi="標楷體"/>
+          <w:sz w:val="36"/>
+          <w:szCs w:val="36"/>
+        </w:rPr>
+        <w:t>nterrupt</w:t>
+      </w:r>
+      <w:r>
+        <w:rPr>
+          <w:rFonts w:ascii="標楷體" w:eastAsia="標楷體" w:hAnsi="標楷體" w:hint="eastAsia"/>
+          <w:sz w:val="36"/>
+          <w:szCs w:val="36"/>
+        </w:rPr>
+        <w:t>關掉後就把Th</w:t>
+      </w:r>
+      <w:r>
+        <w:rPr>
+          <w:rFonts w:ascii="標楷體" w:eastAsia="標楷體" w:hAnsi="標楷體"/>
+          <w:sz w:val="36"/>
+          <w:szCs w:val="36"/>
+        </w:rPr>
+        <w:t>read</w:t>
+      </w:r>
+      <w:r>
+        <w:rPr>
+          <w:rFonts w:ascii="標楷體" w:eastAsia="標楷體" w:hAnsi="標楷體" w:hint="eastAsia"/>
+          <w:sz w:val="36"/>
+          <w:szCs w:val="36"/>
+        </w:rPr>
+        <w:t>放到R</w:t>
+      </w:r>
+      <w:r>
+        <w:rPr>
+          <w:rFonts w:ascii="標楷體" w:eastAsia="標楷體" w:hAnsi="標楷體"/>
+          <w:sz w:val="36"/>
+          <w:szCs w:val="36"/>
+        </w:rPr>
+        <w:t>ead to Run state.</w:t>
+      </w:r>
+    </w:p>
+    <w:p>
+      <w:pPr>
+        <w:rPr>
+          <w:rFonts w:ascii="標楷體" w:eastAsia="標楷體" w:hAnsi="標楷體"/>
+          <w:sz w:val="36"/>
+          <w:szCs w:val="36"/>
+        </w:rPr>
+      </w:pPr>
+      <w:r>
+        <w:rPr>
+          <w:rFonts w:ascii="標楷體" w:eastAsia="標楷體" w:hAnsi="標楷體" w:hint="eastAsia"/>
+          <w:sz w:val="36"/>
+          <w:szCs w:val="36"/>
+        </w:rPr>
+        <w:t>完成F</w:t>
+      </w:r>
+      <w:r>
+        <w:rPr>
+          <w:rFonts w:ascii="標楷體" w:eastAsia="標楷體" w:hAnsi="標楷體"/>
+          <w:sz w:val="36"/>
+          <w:szCs w:val="36"/>
+        </w:rPr>
+        <w:t>orked procedure,</w:t>
+      </w:r>
+      <w:r>
+        <w:rPr>
+          <w:rFonts w:ascii="標楷體" w:eastAsia="標楷體" w:hAnsi="標楷體" w:hint="eastAsia"/>
+          <w:sz w:val="36"/>
+          <w:szCs w:val="36"/>
+        </w:rPr>
+        <w:t>最後c</w:t>
+      </w:r>
+      <w:r>
+        <w:rPr>
+          <w:rFonts w:ascii="標楷體" w:eastAsia="標楷體" w:hAnsi="標楷體"/>
+          <w:sz w:val="36"/>
+          <w:szCs w:val="36"/>
+        </w:rPr>
+        <w:t>urrent-&gt;Finish(),</w:t>
+      </w:r>
+      <w:r>
+        <w:rPr>
+          <w:rFonts w:ascii="標楷體" w:eastAsia="標楷體" w:hAnsi="標楷體" w:hint="eastAsia"/>
+          <w:sz w:val="36"/>
+          <w:szCs w:val="36"/>
+        </w:rPr>
+        <w:t>c</w:t>
+      </w:r>
+      <w:r>
+        <w:rPr>
+          <w:rFonts w:ascii="標楷體" w:eastAsia="標楷體" w:hAnsi="標楷體"/>
+          <w:sz w:val="36"/>
+          <w:szCs w:val="36"/>
+        </w:rPr>
+        <w:t>all Sleep(),</w:t>
+      </w:r>
+      <w:r>
+        <w:rPr>
+          <w:rFonts w:ascii="標楷體" w:eastAsia="標楷體" w:hAnsi="標楷體" w:hint="eastAsia"/>
+          <w:sz w:val="36"/>
+          <w:szCs w:val="36"/>
+        </w:rPr>
+        <w:t>放棄CPU</w:t>
+      </w:r>
+      <w:r>
+        <w:rPr>
+          <w:rFonts w:ascii="標楷體" w:eastAsia="標楷體" w:hAnsi="標楷體"/>
+          <w:sz w:val="36"/>
+          <w:szCs w:val="36"/>
+        </w:rPr>
+        <w:t>.</w:t>
       </w:r>
     </w:p>
     <w:p>
@@ -728,31 +508,31 @@
           <w:sz w:val="36"/>
           <w:szCs w:val="36"/>
         </w:rPr>
-        <w:t>Ru</w:t>
-      </w:r>
-      <w:r>
-        <w:rPr>
-          <w:rFonts w:ascii="標楷體" w:eastAsia="標楷體" w:hAnsi="標楷體"/>
-          <w:sz w:val="36"/>
-          <w:szCs w:val="36"/>
-        </w:rPr>
-        <w:t xml:space="preserve">nning to </w:t>
-      </w:r>
-      <w:r>
-        <w:rPr>
-          <w:rFonts w:ascii="標楷體" w:eastAsia="標楷體" w:hAnsi="標楷體"/>
-          <w:sz w:val="36"/>
-          <w:szCs w:val="36"/>
-        </w:rPr>
-        <w:t>Waiting</w:t>
-      </w:r>
-      <w:r>
-        <w:rPr>
-          <w:rFonts w:ascii="標楷體" w:eastAsia="標楷體" w:hAnsi="標楷體"/>
-          <w:sz w:val="36"/>
-          <w:szCs w:val="36"/>
-        </w:rPr>
-        <w:t>:</w:t>
+        <w:t>R</w:t>
+      </w:r>
+      <w:r>
+        <w:rPr>
+          <w:rFonts w:ascii="標楷體" w:eastAsia="標楷體" w:hAnsi="標楷體"/>
+          <w:sz w:val="36"/>
+          <w:szCs w:val="36"/>
+        </w:rPr>
+        <w:t xml:space="preserve">un to </w:t>
+      </w:r>
+      <w:r>
+        <w:rPr>
+          <w:rFonts w:ascii="標楷體" w:eastAsia="標楷體" w:hAnsi="標楷體" w:hint="eastAsia"/>
+          <w:sz w:val="36"/>
+          <w:szCs w:val="36"/>
+        </w:rPr>
+        <w:t>R</w:t>
+      </w:r>
+      <w:r>
+        <w:rPr>
+          <w:rFonts w:ascii="標楷體" w:eastAsia="標楷體" w:hAnsi="標楷體"/>
+          <w:sz w:val="36"/>
+          <w:szCs w:val="36"/>
+        </w:rPr>
+        <w:t>eady:</w:t>
       </w:r>
     </w:p>
     <w:p>
@@ -769,31 +549,264 @@
           <w:sz w:val="36"/>
           <w:szCs w:val="36"/>
         </w:rPr>
-        <w:t>發生在I</w:t>
-      </w:r>
-      <w:r>
-        <w:rPr>
-          <w:rFonts w:ascii="標楷體" w:eastAsia="標楷體" w:hAnsi="標楷體"/>
-          <w:sz w:val="36"/>
-          <w:szCs w:val="36"/>
-        </w:rPr>
-        <w:t>/O</w:t>
-      </w:r>
-      <w:r>
-        <w:rPr>
-          <w:rFonts w:ascii="標楷體" w:eastAsia="標楷體" w:hAnsi="標楷體" w:hint="eastAsia"/>
-          <w:sz w:val="36"/>
-          <w:szCs w:val="36"/>
-        </w:rPr>
-        <w:t>或s</w:t>
-      </w:r>
-      <w:r>
-        <w:rPr>
-          <w:rFonts w:ascii="標楷體" w:eastAsia="標楷體" w:hAnsi="標楷體"/>
-          <w:sz w:val="36"/>
-          <w:szCs w:val="36"/>
-        </w:rPr>
-        <w:t>ystem call.</w:t>
+        <w:t>將User Program的一個指令抓過來Decode,執行O</w:t>
+      </w:r>
+      <w:r>
+        <w:rPr>
+          <w:rFonts w:ascii="標楷體" w:eastAsia="標楷體" w:hAnsi="標楷體"/>
+          <w:sz w:val="36"/>
+          <w:szCs w:val="36"/>
+        </w:rPr>
+        <w:t>neTick(),</w:t>
+      </w:r>
+      <w:r>
+        <w:rPr>
+          <w:rFonts w:ascii="標楷體" w:eastAsia="標楷體" w:hAnsi="標楷體" w:hint="eastAsia"/>
+          <w:sz w:val="36"/>
+          <w:szCs w:val="36"/>
+        </w:rPr>
+        <w:t>將S</w:t>
+      </w:r>
+      <w:r>
+        <w:rPr>
+          <w:rFonts w:ascii="標楷體" w:eastAsia="標楷體" w:hAnsi="標楷體"/>
+          <w:sz w:val="36"/>
+          <w:szCs w:val="36"/>
+        </w:rPr>
+        <w:t>ystem</w:t>
+      </w:r>
+      <w:r>
+        <w:rPr>
+          <w:rFonts w:ascii="標楷體" w:eastAsia="標楷體" w:hAnsi="標楷體" w:hint="eastAsia"/>
+          <w:sz w:val="36"/>
+          <w:szCs w:val="36"/>
+        </w:rPr>
+        <w:t>跟User都t</w:t>
+      </w:r>
+      <w:r>
+        <w:rPr>
+          <w:rFonts w:ascii="標楷體" w:eastAsia="標楷體" w:hAnsi="標楷體"/>
+          <w:sz w:val="36"/>
+          <w:szCs w:val="36"/>
+        </w:rPr>
+        <w:t>ick++,</w:t>
+      </w:r>
+      <w:r>
+        <w:rPr>
+          <w:rFonts w:ascii="標楷體" w:eastAsia="標楷體" w:hAnsi="標楷體" w:hint="eastAsia"/>
+          <w:sz w:val="36"/>
+          <w:szCs w:val="36"/>
+        </w:rPr>
+        <w:t>Ch</w:t>
+      </w:r>
+      <w:r>
+        <w:rPr>
+          <w:rFonts w:ascii="標楷體" w:eastAsia="標楷體" w:hAnsi="標楷體"/>
+          <w:sz w:val="36"/>
+          <w:szCs w:val="36"/>
+        </w:rPr>
+        <w:t>eckIfDue</w:t>
+      </w:r>
+      <w:r>
+        <w:rPr>
+          <w:rFonts w:ascii="標楷體" w:eastAsia="標楷體" w:hAnsi="標楷體" w:hint="eastAsia"/>
+          <w:sz w:val="36"/>
+          <w:szCs w:val="36"/>
+        </w:rPr>
+        <w:t>會檢查是否有到期的p</w:t>
+      </w:r>
+      <w:r>
+        <w:rPr>
+          <w:rFonts w:ascii="標楷體" w:eastAsia="標楷體" w:hAnsi="標楷體"/>
+          <w:sz w:val="36"/>
+          <w:szCs w:val="36"/>
+        </w:rPr>
+        <w:t>ending interrupt,</w:t>
+      </w:r>
+      <w:r>
+        <w:rPr>
+          <w:rFonts w:ascii="標楷體" w:eastAsia="標楷體" w:hAnsi="標楷體"/>
+          <w:sz w:val="36"/>
+          <w:szCs w:val="36"/>
+        </w:rPr>
+        <w:t>Yield()</w:t>
+      </w:r>
+      <w:r>
+        <w:rPr>
+          <w:rFonts w:ascii="標楷體" w:eastAsia="標楷體" w:hAnsi="標楷體" w:hint="eastAsia"/>
+          <w:sz w:val="36"/>
+          <w:szCs w:val="36"/>
+        </w:rPr>
+        <w:t>找下一個在</w:t>
+      </w:r>
+      <w:r>
+        <w:rPr>
+          <w:rFonts w:ascii="標楷體" w:eastAsia="標楷體" w:hAnsi="標楷體"/>
+          <w:sz w:val="36"/>
+          <w:szCs w:val="36"/>
+        </w:rPr>
+        <w:t>ready</w:t>
+      </w:r>
+      <w:r>
+        <w:rPr>
+          <w:rFonts w:ascii="標楷體" w:eastAsia="標楷體" w:hAnsi="標楷體" w:hint="eastAsia"/>
+          <w:sz w:val="36"/>
+          <w:szCs w:val="36"/>
+        </w:rPr>
+        <w:t xml:space="preserve"> list的t</w:t>
+      </w:r>
+      <w:r>
+        <w:rPr>
+          <w:rFonts w:ascii="標楷體" w:eastAsia="標楷體" w:hAnsi="標楷體"/>
+          <w:sz w:val="36"/>
+          <w:szCs w:val="36"/>
+        </w:rPr>
+        <w:t>hread</w:t>
+      </w:r>
+      <w:r>
+        <w:rPr>
+          <w:rFonts w:ascii="標楷體" w:eastAsia="標楷體" w:hAnsi="標楷體"/>
+          <w:sz w:val="36"/>
+          <w:szCs w:val="36"/>
+        </w:rPr>
+        <w:t>(FindNextToRun)</w:t>
+      </w:r>
+      <w:r>
+        <w:rPr>
+          <w:rFonts w:ascii="標楷體" w:eastAsia="標楷體" w:hAnsi="標楷體"/>
+          <w:sz w:val="36"/>
+          <w:szCs w:val="36"/>
+        </w:rPr>
+        <w:t>,</w:t>
+      </w:r>
+      <w:r>
+        <w:rPr>
+          <w:rFonts w:ascii="標楷體" w:eastAsia="標楷體" w:hAnsi="標楷體" w:hint="eastAsia"/>
+          <w:sz w:val="36"/>
+          <w:szCs w:val="36"/>
+        </w:rPr>
+        <w:t>並</w:t>
+      </w:r>
+      <w:r>
+        <w:rPr>
+          <w:rFonts w:ascii="標楷體" w:eastAsia="標楷體" w:hAnsi="標楷體" w:hint="eastAsia"/>
+          <w:sz w:val="36"/>
+          <w:szCs w:val="36"/>
+        </w:rPr>
+        <w:lastRenderedPageBreak/>
+        <w:t>把現在這個執行的t</w:t>
+      </w:r>
+      <w:r>
+        <w:rPr>
+          <w:rFonts w:ascii="標楷體" w:eastAsia="標楷體" w:hAnsi="標楷體"/>
+          <w:sz w:val="36"/>
+          <w:szCs w:val="36"/>
+        </w:rPr>
+        <w:t>hread</w:t>
+      </w:r>
+      <w:r>
+        <w:rPr>
+          <w:rFonts w:ascii="標楷體" w:eastAsia="標楷體" w:hAnsi="標楷體" w:hint="eastAsia"/>
+          <w:sz w:val="36"/>
+          <w:szCs w:val="36"/>
+        </w:rPr>
+        <w:t>放回</w:t>
+      </w:r>
+      <w:r>
+        <w:rPr>
+          <w:rFonts w:ascii="標楷體" w:eastAsia="標楷體" w:hAnsi="標楷體"/>
+          <w:sz w:val="36"/>
+          <w:szCs w:val="36"/>
+        </w:rPr>
+        <w:t>ready list</w:t>
+      </w:r>
+      <w:r>
+        <w:rPr>
+          <w:rFonts w:ascii="標楷體" w:eastAsia="標楷體" w:hAnsi="標楷體" w:hint="eastAsia"/>
+          <w:sz w:val="36"/>
+          <w:szCs w:val="36"/>
+        </w:rPr>
+        <w:t>重新排隊(R</w:t>
+      </w:r>
+      <w:r>
+        <w:rPr>
+          <w:rFonts w:ascii="標楷體" w:eastAsia="標楷體" w:hAnsi="標楷體"/>
+          <w:sz w:val="36"/>
+          <w:szCs w:val="36"/>
+        </w:rPr>
+        <w:t>eadyToRun</w:t>
+      </w:r>
+      <w:r>
+        <w:rPr>
+          <w:rFonts w:ascii="標楷體" w:eastAsia="標楷體" w:hAnsi="標楷體" w:hint="eastAsia"/>
+          <w:sz w:val="36"/>
+          <w:szCs w:val="36"/>
+        </w:rPr>
+        <w:t>)</w:t>
+      </w:r>
+      <w:r>
+        <w:rPr>
+          <w:rFonts w:ascii="標楷體" w:eastAsia="標楷體" w:hAnsi="標楷體" w:hint="eastAsia"/>
+          <w:sz w:val="36"/>
+          <w:szCs w:val="36"/>
+        </w:rPr>
+        <w:t>,並</w:t>
+      </w:r>
+      <w:r>
+        <w:rPr>
+          <w:rFonts w:ascii="標楷體" w:eastAsia="標楷體" w:hAnsi="標楷體" w:hint="eastAsia"/>
+          <w:sz w:val="36"/>
+          <w:szCs w:val="36"/>
+        </w:rPr>
+        <w:t>做c</w:t>
+      </w:r>
+      <w:r>
+        <w:rPr>
+          <w:rFonts w:ascii="標楷體" w:eastAsia="標楷體" w:hAnsi="標楷體"/>
+          <w:sz w:val="36"/>
+          <w:szCs w:val="36"/>
+        </w:rPr>
+        <w:t>ontext switch</w:t>
+      </w:r>
+      <w:r>
+        <w:rPr>
+          <w:rFonts w:ascii="標楷體" w:eastAsia="標楷體" w:hAnsi="標楷體" w:hint="eastAsia"/>
+          <w:sz w:val="36"/>
+          <w:szCs w:val="36"/>
+        </w:rPr>
+        <w:t>(</w:t>
+      </w:r>
+      <w:r>
+        <w:rPr>
+          <w:rFonts w:ascii="標楷體" w:eastAsia="標楷體" w:hAnsi="標楷體"/>
+          <w:sz w:val="36"/>
+          <w:szCs w:val="36"/>
+        </w:rPr>
+        <w:t>Sceduler::</w:t>
+      </w:r>
+      <w:r>
+        <w:rPr>
+          <w:rFonts w:ascii="標楷體" w:eastAsia="標楷體" w:hAnsi="標楷體" w:hint="eastAsia"/>
+          <w:sz w:val="36"/>
+          <w:szCs w:val="36"/>
+        </w:rPr>
+        <w:t>Ru</w:t>
+      </w:r>
+      <w:r>
+        <w:rPr>
+          <w:rFonts w:ascii="標楷體" w:eastAsia="標楷體" w:hAnsi="標楷體"/>
+          <w:sz w:val="36"/>
+          <w:szCs w:val="36"/>
+        </w:rPr>
+        <w:t>n</w:t>
+      </w:r>
+      <w:r>
+        <w:rPr>
+          <w:rFonts w:ascii="標楷體" w:eastAsia="標楷體" w:hAnsi="標楷體" w:hint="eastAsia"/>
+          <w:sz w:val="36"/>
+          <w:szCs w:val="36"/>
+        </w:rPr>
+        <w:t>)</w:t>
       </w:r>
     </w:p>
     <w:p>
@@ -804,297 +817,6 @@
           <w:szCs w:val="36"/>
         </w:rPr>
       </w:pPr>
-      <w:r>
-        <w:rPr>
-          <w:rFonts w:ascii="標楷體" w:eastAsia="標楷體" w:hAnsi="標楷體" w:hint="eastAsia"/>
-          <w:sz w:val="36"/>
-          <w:szCs w:val="36"/>
-        </w:rPr>
-        <w:t>R</w:t>
-      </w:r>
-      <w:r>
-        <w:rPr>
-          <w:rFonts w:ascii="標楷體" w:eastAsia="標楷體" w:hAnsi="標楷體"/>
-          <w:sz w:val="36"/>
-          <w:szCs w:val="36"/>
-        </w:rPr>
-        <w:t>ead a character typed at the keyboard,</w:t>
-      </w:r>
-      <w:r>
-        <w:t xml:space="preserve"> </w:t>
-      </w:r>
-      <w:r>
-        <w:rPr>
-          <w:rFonts w:ascii="標楷體" w:eastAsia="標楷體" w:hAnsi="標楷體"/>
-          <w:sz w:val="36"/>
-          <w:szCs w:val="36"/>
-        </w:rPr>
-        <w:t>Semaphore::P()</w:t>
-      </w:r>
-      <w:r>
-        <w:rPr>
-          <w:rFonts w:ascii="標楷體" w:eastAsia="標楷體" w:hAnsi="標楷體" w:hint="eastAsia"/>
-          <w:sz w:val="36"/>
-          <w:szCs w:val="36"/>
-        </w:rPr>
-        <w:t>:</w:t>
-      </w:r>
-      <w:r>
-        <w:rPr>
-          <w:rFonts w:ascii="標楷體" w:eastAsia="標楷體" w:hAnsi="標楷體" w:hint="eastAsia"/>
-          <w:sz w:val="36"/>
-          <w:szCs w:val="36"/>
-        </w:rPr>
-        <w:t>類似w</w:t>
-      </w:r>
-      <w:r>
-        <w:rPr>
-          <w:rFonts w:ascii="標楷體" w:eastAsia="標楷體" w:hAnsi="標楷體"/>
-          <w:sz w:val="36"/>
-          <w:szCs w:val="36"/>
-        </w:rPr>
-        <w:t>ait()</w:t>
-      </w:r>
-      <w:r>
-        <w:rPr>
-          <w:rFonts w:ascii="標楷體" w:eastAsia="標楷體" w:hAnsi="標楷體"/>
-          <w:sz w:val="36"/>
-          <w:szCs w:val="36"/>
-        </w:rPr>
-        <w:t>,semaphore value--</w:t>
-      </w:r>
-      <w:r>
-        <w:rPr>
-          <w:rFonts w:ascii="標楷體" w:eastAsia="標楷體" w:hAnsi="標楷體" w:hint="eastAsia"/>
-          <w:sz w:val="36"/>
-          <w:szCs w:val="36"/>
-        </w:rPr>
-        <w:t>,</w:t>
-      </w:r>
-      <w:r>
-        <w:rPr>
-          <w:rFonts w:ascii="標楷體" w:eastAsia="標楷體" w:hAnsi="標楷體" w:hint="eastAsia"/>
-          <w:sz w:val="36"/>
-          <w:szCs w:val="36"/>
-        </w:rPr>
-        <w:t xml:space="preserve"> </w:t>
-      </w:r>
-      <w:r>
-        <w:rPr>
-          <w:rFonts w:ascii="標楷體" w:eastAsia="標楷體" w:hAnsi="標楷體" w:hint="eastAsia"/>
-          <w:sz w:val="36"/>
-          <w:szCs w:val="36"/>
-        </w:rPr>
-        <w:t>,</w:t>
-      </w:r>
-      <w:r>
-        <w:rPr>
-          <w:rFonts w:ascii="標楷體" w:eastAsia="標楷體" w:hAnsi="標楷體" w:hint="eastAsia"/>
-          <w:sz w:val="36"/>
-          <w:szCs w:val="36"/>
-        </w:rPr>
-        <w:t>會把Th</w:t>
-      </w:r>
-      <w:r>
-        <w:rPr>
-          <w:rFonts w:ascii="標楷體" w:eastAsia="標楷體" w:hAnsi="標楷體"/>
-          <w:sz w:val="36"/>
-          <w:szCs w:val="36"/>
-        </w:rPr>
-        <w:t>read</w:t>
-      </w:r>
-      <w:r>
-        <w:rPr>
-          <w:rFonts w:ascii="標楷體" w:eastAsia="標楷體" w:hAnsi="標楷體" w:hint="eastAsia"/>
-          <w:sz w:val="36"/>
-          <w:szCs w:val="36"/>
-        </w:rPr>
-        <w:t>放進queue中(A</w:t>
-      </w:r>
-      <w:r>
-        <w:rPr>
-          <w:rFonts w:ascii="標楷體" w:eastAsia="標楷體" w:hAnsi="標楷體"/>
-          <w:sz w:val="36"/>
-          <w:szCs w:val="36"/>
-        </w:rPr>
-        <w:t>ppend</w:t>
-      </w:r>
-      <w:r>
-        <w:rPr>
-          <w:rFonts w:ascii="標楷體" w:eastAsia="標楷體" w:hAnsi="標楷體" w:hint="eastAsia"/>
-          <w:sz w:val="36"/>
-          <w:szCs w:val="36"/>
-        </w:rPr>
-        <w:t>)</w:t>
-      </w:r>
-      <w:r>
-        <w:rPr>
-          <w:rFonts w:ascii="標楷體" w:eastAsia="標楷體" w:hAnsi="標楷體"/>
-          <w:sz w:val="36"/>
-          <w:szCs w:val="36"/>
-        </w:rPr>
-        <w:t>,</w:t>
-      </w:r>
-      <w:r>
-        <w:rPr>
-          <w:rFonts w:ascii="標楷體" w:eastAsia="標楷體" w:hAnsi="標楷體" w:hint="eastAsia"/>
-          <w:sz w:val="36"/>
-          <w:szCs w:val="36"/>
-        </w:rPr>
-        <w:t xml:space="preserve"> </w:t>
-      </w:r>
-      <w:r>
-        <w:rPr>
-          <w:rFonts w:ascii="標楷體" w:eastAsia="標楷體" w:hAnsi="標楷體" w:hint="eastAsia"/>
-          <w:sz w:val="36"/>
-          <w:szCs w:val="36"/>
-        </w:rPr>
-        <w:t>並</w:t>
-      </w:r>
-      <w:r>
-        <w:rPr>
-          <w:rFonts w:ascii="標楷體" w:eastAsia="標楷體" w:hAnsi="標楷體" w:hint="eastAsia"/>
-          <w:sz w:val="36"/>
-          <w:szCs w:val="36"/>
-        </w:rPr>
-        <w:t>c</w:t>
-      </w:r>
-      <w:r>
-        <w:rPr>
-          <w:rFonts w:ascii="標楷體" w:eastAsia="標楷體" w:hAnsi="標楷體"/>
-          <w:sz w:val="36"/>
-          <w:szCs w:val="36"/>
-        </w:rPr>
-        <w:t>all</w:t>
-      </w:r>
-      <w:r>
-        <w:rPr>
-          <w:rFonts w:ascii="標楷體" w:eastAsia="標楷體" w:hAnsi="標楷體" w:hint="eastAsia"/>
-          <w:sz w:val="36"/>
-          <w:szCs w:val="36"/>
-        </w:rPr>
-        <w:t xml:space="preserve"> S</w:t>
-      </w:r>
-      <w:r>
-        <w:rPr>
-          <w:rFonts w:ascii="標楷體" w:eastAsia="標楷體" w:hAnsi="標楷體"/>
-          <w:sz w:val="36"/>
-          <w:szCs w:val="36"/>
-        </w:rPr>
-        <w:t>leep()</w:t>
-      </w:r>
-      <w:r>
-        <w:rPr>
-          <w:rFonts w:ascii="標楷體" w:eastAsia="標楷體" w:hAnsi="標楷體" w:hint="eastAsia"/>
-          <w:sz w:val="36"/>
-          <w:szCs w:val="36"/>
-        </w:rPr>
-        <w:t>把t</w:t>
-      </w:r>
-      <w:r>
-        <w:rPr>
-          <w:rFonts w:ascii="標楷體" w:eastAsia="標楷體" w:hAnsi="標楷體"/>
-          <w:sz w:val="36"/>
-          <w:szCs w:val="36"/>
-        </w:rPr>
-        <w:t>hread Block</w:t>
-      </w:r>
-      <w:r>
-        <w:rPr>
-          <w:rFonts w:ascii="標楷體" w:eastAsia="標楷體" w:hAnsi="標楷體" w:hint="eastAsia"/>
-          <w:sz w:val="36"/>
-          <w:szCs w:val="36"/>
-        </w:rPr>
-        <w:t>住</w:t>
-      </w:r>
-      <w:r>
-        <w:rPr>
-          <w:rFonts w:ascii="標楷體" w:eastAsia="標楷體" w:hAnsi="標楷體" w:hint="eastAsia"/>
-          <w:sz w:val="36"/>
-          <w:szCs w:val="36"/>
-        </w:rPr>
-        <w:t>,這時候CPU空掉了,要找下一個在r</w:t>
-      </w:r>
-      <w:r>
-        <w:rPr>
-          <w:rFonts w:ascii="標楷體" w:eastAsia="標楷體" w:hAnsi="標楷體"/>
-          <w:sz w:val="36"/>
-          <w:szCs w:val="36"/>
-        </w:rPr>
-        <w:t>eadyqueue</w:t>
-      </w:r>
-      <w:r>
-        <w:rPr>
-          <w:rFonts w:ascii="標楷體" w:eastAsia="標楷體" w:hAnsi="標楷體" w:hint="eastAsia"/>
-          <w:sz w:val="36"/>
-          <w:szCs w:val="36"/>
-        </w:rPr>
-        <w:t>的t</w:t>
-      </w:r>
-      <w:r>
-        <w:rPr>
-          <w:rFonts w:ascii="標楷體" w:eastAsia="標楷體" w:hAnsi="標楷體"/>
-          <w:sz w:val="36"/>
-          <w:szCs w:val="36"/>
-        </w:rPr>
-        <w:t>hread(FindNextToRun)</w:t>
-      </w:r>
-      <w:r>
-        <w:rPr>
-          <w:rFonts w:ascii="標楷體" w:eastAsia="標楷體" w:hAnsi="標楷體"/>
-          <w:sz w:val="36"/>
-          <w:szCs w:val="36"/>
-        </w:rPr>
-        <w:t>,</w:t>
-      </w:r>
-      <w:r>
-        <w:rPr>
-          <w:rFonts w:ascii="標楷體" w:eastAsia="標楷體" w:hAnsi="標楷體" w:hint="eastAsia"/>
-          <w:sz w:val="36"/>
-          <w:szCs w:val="36"/>
-        </w:rPr>
-        <w:t>找不到就idle</w:t>
-      </w:r>
-      <w:r>
-        <w:rPr>
-          <w:rFonts w:ascii="標楷體" w:eastAsia="標楷體" w:hAnsi="標楷體"/>
-          <w:sz w:val="36"/>
-          <w:szCs w:val="36"/>
-        </w:rPr>
-        <w:t>,</w:t>
-      </w:r>
-      <w:r>
-        <w:rPr>
-          <w:rFonts w:ascii="標楷體" w:eastAsia="標楷體" w:hAnsi="標楷體" w:hint="eastAsia"/>
-          <w:sz w:val="36"/>
-          <w:szCs w:val="36"/>
-        </w:rPr>
-        <w:t>最後分配CPU給下一個在</w:t>
-      </w:r>
-      <w:r>
-        <w:rPr>
-          <w:rFonts w:ascii="標楷體" w:eastAsia="標楷體" w:hAnsi="標楷體"/>
-          <w:sz w:val="36"/>
-          <w:szCs w:val="36"/>
-        </w:rPr>
-        <w:t>ready queue</w:t>
-      </w:r>
-      <w:r>
-        <w:rPr>
-          <w:rFonts w:ascii="標楷體" w:eastAsia="標楷體" w:hAnsi="標楷體" w:hint="eastAsia"/>
-          <w:sz w:val="36"/>
-          <w:szCs w:val="36"/>
-        </w:rPr>
-        <w:t>的t</w:t>
-      </w:r>
-      <w:r>
-        <w:rPr>
-          <w:rFonts w:ascii="標楷體" w:eastAsia="標楷體" w:hAnsi="標楷體"/>
-          <w:sz w:val="36"/>
-          <w:szCs w:val="36"/>
-        </w:rPr>
-        <w:t>hread(Run())</w:t>
-      </w:r>
     </w:p>
     <w:p>
       <w:pPr>
@@ -1110,15 +832,23 @@
           <w:sz w:val="36"/>
           <w:szCs w:val="36"/>
         </w:rPr>
-        <w:t>W</w:t>
-      </w:r>
-      <w:r>
-        <w:rPr>
-          <w:rFonts w:ascii="標楷體" w:eastAsia="標楷體" w:hAnsi="標楷體"/>
-          <w:sz w:val="36"/>
-          <w:szCs w:val="36"/>
-        </w:rPr>
-        <w:t>aiting-&gt;Ready</w:t>
+        <w:t>Ru</w:t>
+      </w:r>
+      <w:r>
+        <w:rPr>
+          <w:rFonts w:ascii="標楷體" w:eastAsia="標楷體" w:hAnsi="標楷體"/>
+          <w:sz w:val="36"/>
+          <w:szCs w:val="36"/>
+        </w:rPr>
+        <w:t xml:space="preserve">nning to </w:t>
+      </w:r>
+      <w:r>
+        <w:rPr>
+          <w:rFonts w:ascii="標楷體" w:eastAsia="標楷體" w:hAnsi="標楷體"/>
+          <w:sz w:val="36"/>
+          <w:szCs w:val="36"/>
+        </w:rPr>
+        <w:t>Waiting</w:t>
       </w:r>
       <w:r>
         <w:rPr>
@@ -1132,13 +862,379 @@
     <w:p>
       <w:pPr>
         <w:rPr>
-          <w:rFonts w:ascii="標楷體" w:eastAsia="標楷體" w:hAnsi="標楷體" w:hint="eastAsia"/>
+          <w:rFonts w:ascii="標楷體" w:eastAsia="標楷體" w:hAnsi="標楷體"/>
           <w:sz w:val="36"/>
           <w:szCs w:val="36"/>
         </w:rPr>
       </w:pPr>
       <w:r>
         <w:rPr>
+          <w:rFonts w:ascii="標楷體" w:eastAsia="標楷體" w:hAnsi="標楷體" w:hint="eastAsia"/>
+          <w:sz w:val="36"/>
+          <w:szCs w:val="36"/>
+        </w:rPr>
+        <w:t>發生在I</w:t>
+      </w:r>
+      <w:r>
+        <w:rPr>
+          <w:rFonts w:ascii="標楷體" w:eastAsia="標楷體" w:hAnsi="標楷體"/>
+          <w:sz w:val="36"/>
+          <w:szCs w:val="36"/>
+        </w:rPr>
+        <w:t>/O</w:t>
+      </w:r>
+      <w:r>
+        <w:rPr>
+          <w:rFonts w:ascii="標楷體" w:eastAsia="標楷體" w:hAnsi="標楷體" w:hint="eastAsia"/>
+          <w:sz w:val="36"/>
+          <w:szCs w:val="36"/>
+        </w:rPr>
+        <w:t>或s</w:t>
+      </w:r>
+      <w:r>
+        <w:rPr>
+          <w:rFonts w:ascii="標楷體" w:eastAsia="標楷體" w:hAnsi="標楷體"/>
+          <w:sz w:val="36"/>
+          <w:szCs w:val="36"/>
+        </w:rPr>
+        <w:t>ystem call.</w:t>
+      </w:r>
+    </w:p>
+    <w:p>
+      <w:pPr>
+        <w:rPr>
+          <w:rFonts w:ascii="標楷體" w:eastAsia="標楷體" w:hAnsi="標楷體"/>
+          <w:sz w:val="36"/>
+          <w:szCs w:val="36"/>
+        </w:rPr>
+      </w:pPr>
+      <w:r>
+        <w:rPr>
+          <w:rFonts w:ascii="標楷體" w:eastAsia="標楷體" w:hAnsi="標楷體" w:hint="eastAsia"/>
+          <w:sz w:val="36"/>
+          <w:szCs w:val="36"/>
+        </w:rPr>
+        <w:t>R</w:t>
+      </w:r>
+      <w:r>
+        <w:rPr>
+          <w:rFonts w:ascii="標楷體" w:eastAsia="標楷體" w:hAnsi="標楷體"/>
+          <w:sz w:val="36"/>
+          <w:szCs w:val="36"/>
+        </w:rPr>
+        <w:t>ead a character typed at the keyboard,</w:t>
+      </w:r>
+      <w:r>
+        <w:t xml:space="preserve"> </w:t>
+      </w:r>
+      <w:r>
+        <w:rPr>
+          <w:rFonts w:ascii="標楷體" w:eastAsia="標楷體" w:hAnsi="標楷體"/>
+          <w:sz w:val="36"/>
+          <w:szCs w:val="36"/>
+        </w:rPr>
+        <w:t>Semaphore::P()</w:t>
+      </w:r>
+      <w:r>
+        <w:rPr>
+          <w:rFonts w:ascii="標楷體" w:eastAsia="標楷體" w:hAnsi="標楷體" w:hint="eastAsia"/>
+          <w:sz w:val="36"/>
+          <w:szCs w:val="36"/>
+        </w:rPr>
+        <w:t>:</w:t>
+      </w:r>
+      <w:r>
+        <w:rPr>
+          <w:rFonts w:ascii="標楷體" w:eastAsia="標楷體" w:hAnsi="標楷體" w:hint="eastAsia"/>
+          <w:sz w:val="36"/>
+          <w:szCs w:val="36"/>
+        </w:rPr>
+        <w:t>類似w</w:t>
+      </w:r>
+      <w:r>
+        <w:rPr>
+          <w:rFonts w:ascii="標楷體" w:eastAsia="標楷體" w:hAnsi="標楷體"/>
+          <w:sz w:val="36"/>
+          <w:szCs w:val="36"/>
+        </w:rPr>
+        <w:t>ait()</w:t>
+      </w:r>
+      <w:r>
+        <w:rPr>
+          <w:rFonts w:ascii="標楷體" w:eastAsia="標楷體" w:hAnsi="標楷體"/>
+          <w:sz w:val="36"/>
+          <w:szCs w:val="36"/>
+        </w:rPr>
+        <w:t>,semaphore value--</w:t>
+      </w:r>
+      <w:r>
+        <w:rPr>
+          <w:rFonts w:ascii="標楷體" w:eastAsia="標楷體" w:hAnsi="標楷體" w:hint="eastAsia"/>
+          <w:sz w:val="36"/>
+          <w:szCs w:val="36"/>
+        </w:rPr>
+        <w:t>,</w:t>
+      </w:r>
+      <w:r>
+        <w:rPr>
+          <w:rFonts w:ascii="標楷體" w:eastAsia="標楷體" w:hAnsi="標楷體" w:hint="eastAsia"/>
+          <w:sz w:val="36"/>
+          <w:szCs w:val="36"/>
+        </w:rPr>
+        <w:t xml:space="preserve"> </w:t>
+      </w:r>
+      <w:r>
+        <w:rPr>
+          <w:rFonts w:ascii="標楷體" w:eastAsia="標楷體" w:hAnsi="標楷體" w:hint="eastAsia"/>
+          <w:sz w:val="36"/>
+          <w:szCs w:val="36"/>
+        </w:rPr>
+        <w:t>,</w:t>
+      </w:r>
+      <w:r>
+        <w:rPr>
+          <w:rFonts w:ascii="標楷體" w:eastAsia="標楷體" w:hAnsi="標楷體" w:hint="eastAsia"/>
+          <w:sz w:val="36"/>
+          <w:szCs w:val="36"/>
+        </w:rPr>
+        <w:t>會把Th</w:t>
+      </w:r>
+      <w:r>
+        <w:rPr>
+          <w:rFonts w:ascii="標楷體" w:eastAsia="標楷體" w:hAnsi="標楷體"/>
+          <w:sz w:val="36"/>
+          <w:szCs w:val="36"/>
+        </w:rPr>
+        <w:t>read</w:t>
+      </w:r>
+      <w:r>
+        <w:rPr>
+          <w:rFonts w:ascii="標楷體" w:eastAsia="標楷體" w:hAnsi="標楷體" w:hint="eastAsia"/>
+          <w:sz w:val="36"/>
+          <w:szCs w:val="36"/>
+        </w:rPr>
+        <w:t>放進queue中(A</w:t>
+      </w:r>
+      <w:r>
+        <w:rPr>
+          <w:rFonts w:ascii="標楷體" w:eastAsia="標楷體" w:hAnsi="標楷體"/>
+          <w:sz w:val="36"/>
+          <w:szCs w:val="36"/>
+        </w:rPr>
+        <w:t>ppend</w:t>
+      </w:r>
+      <w:r>
+        <w:rPr>
+          <w:rFonts w:ascii="標楷體" w:eastAsia="標楷體" w:hAnsi="標楷體" w:hint="eastAsia"/>
+          <w:sz w:val="36"/>
+          <w:szCs w:val="36"/>
+        </w:rPr>
+        <w:t>)</w:t>
+      </w:r>
+      <w:r>
+        <w:rPr>
+          <w:rFonts w:ascii="標楷體" w:eastAsia="標楷體" w:hAnsi="標楷體"/>
+          <w:sz w:val="36"/>
+          <w:szCs w:val="36"/>
+        </w:rPr>
+        <w:t>,</w:t>
+      </w:r>
+      <w:r>
+        <w:rPr>
+          <w:rFonts w:ascii="標楷體" w:eastAsia="標楷體" w:hAnsi="標楷體" w:hint="eastAsia"/>
+          <w:sz w:val="36"/>
+          <w:szCs w:val="36"/>
+        </w:rPr>
+        <w:t xml:space="preserve"> </w:t>
+      </w:r>
+      <w:r>
+        <w:rPr>
+          <w:rFonts w:ascii="標楷體" w:eastAsia="標楷體" w:hAnsi="標楷體" w:hint="eastAsia"/>
+          <w:sz w:val="36"/>
+          <w:szCs w:val="36"/>
+        </w:rPr>
+        <w:t>並c</w:t>
+      </w:r>
+      <w:r>
+        <w:rPr>
+          <w:rFonts w:ascii="標楷體" w:eastAsia="標楷體" w:hAnsi="標楷體"/>
+          <w:sz w:val="36"/>
+          <w:szCs w:val="36"/>
+        </w:rPr>
+        <w:t>all</w:t>
+      </w:r>
+      <w:r>
+        <w:rPr>
+          <w:rFonts w:ascii="標楷體" w:eastAsia="標楷體" w:hAnsi="標楷體" w:hint="eastAsia"/>
+          <w:sz w:val="36"/>
+          <w:szCs w:val="36"/>
+        </w:rPr>
+        <w:t xml:space="preserve"> S</w:t>
+      </w:r>
+      <w:r>
+        <w:rPr>
+          <w:rFonts w:ascii="標楷體" w:eastAsia="標楷體" w:hAnsi="標楷體"/>
+          <w:sz w:val="36"/>
+          <w:szCs w:val="36"/>
+        </w:rPr>
+        <w:t>leep()</w:t>
+      </w:r>
+      <w:r>
+        <w:rPr>
+          <w:rFonts w:ascii="標楷體" w:eastAsia="標楷體" w:hAnsi="標楷體" w:hint="eastAsia"/>
+          <w:sz w:val="36"/>
+          <w:szCs w:val="36"/>
+        </w:rPr>
+        <w:t>把t</w:t>
+      </w:r>
+      <w:r>
+        <w:rPr>
+          <w:rFonts w:ascii="標楷體" w:eastAsia="標楷體" w:hAnsi="標楷體"/>
+          <w:sz w:val="36"/>
+          <w:szCs w:val="36"/>
+        </w:rPr>
+        <w:t>hread Block</w:t>
+      </w:r>
+      <w:r>
+        <w:rPr>
+          <w:rFonts w:ascii="標楷體" w:eastAsia="標楷體" w:hAnsi="標楷體" w:hint="eastAsia"/>
+          <w:sz w:val="36"/>
+          <w:szCs w:val="36"/>
+        </w:rPr>
+        <w:t>住</w:t>
+      </w:r>
+      <w:r>
+        <w:rPr>
+          <w:rFonts w:ascii="標楷體" w:eastAsia="標楷體" w:hAnsi="標楷體" w:hint="eastAsia"/>
+          <w:sz w:val="36"/>
+          <w:szCs w:val="36"/>
+        </w:rPr>
+        <w:t>,這時候CPU空掉了,要找下一個在r</w:t>
+      </w:r>
+      <w:r>
+        <w:rPr>
+          <w:rFonts w:ascii="標楷體" w:eastAsia="標楷體" w:hAnsi="標楷體"/>
+          <w:sz w:val="36"/>
+          <w:szCs w:val="36"/>
+        </w:rPr>
+        <w:t>eadyqueue</w:t>
+      </w:r>
+      <w:r>
+        <w:rPr>
+          <w:rFonts w:ascii="標楷體" w:eastAsia="標楷體" w:hAnsi="標楷體" w:hint="eastAsia"/>
+          <w:sz w:val="36"/>
+          <w:szCs w:val="36"/>
+        </w:rPr>
+        <w:t>的t</w:t>
+      </w:r>
+      <w:r>
+        <w:rPr>
+          <w:rFonts w:ascii="標楷體" w:eastAsia="標楷體" w:hAnsi="標楷體"/>
+          <w:sz w:val="36"/>
+          <w:szCs w:val="36"/>
+        </w:rPr>
+        <w:t>hread(FindNextToRun)</w:t>
+      </w:r>
+      <w:r>
+        <w:rPr>
+          <w:rFonts w:ascii="標楷體" w:eastAsia="標楷體" w:hAnsi="標楷體"/>
+          <w:sz w:val="36"/>
+          <w:szCs w:val="36"/>
+        </w:rPr>
+        <w:t>,</w:t>
+      </w:r>
+      <w:r>
+        <w:rPr>
+          <w:rFonts w:ascii="標楷體" w:eastAsia="標楷體" w:hAnsi="標楷體" w:hint="eastAsia"/>
+          <w:sz w:val="36"/>
+          <w:szCs w:val="36"/>
+        </w:rPr>
+        <w:t>找不到就idle</w:t>
+      </w:r>
+      <w:r>
+        <w:rPr>
+          <w:rFonts w:ascii="標楷體" w:eastAsia="標楷體" w:hAnsi="標楷體"/>
+          <w:sz w:val="36"/>
+          <w:szCs w:val="36"/>
+        </w:rPr>
+        <w:t>,</w:t>
+      </w:r>
+      <w:r>
+        <w:rPr>
+          <w:rFonts w:ascii="標楷體" w:eastAsia="標楷體" w:hAnsi="標楷體" w:hint="eastAsia"/>
+          <w:sz w:val="36"/>
+          <w:szCs w:val="36"/>
+        </w:rPr>
+        <w:t>最後分配CPU給下一個在</w:t>
+      </w:r>
+      <w:r>
+        <w:rPr>
+          <w:rFonts w:ascii="標楷體" w:eastAsia="標楷體" w:hAnsi="標楷體"/>
+          <w:sz w:val="36"/>
+          <w:szCs w:val="36"/>
+        </w:rPr>
+        <w:t>ready queue</w:t>
+      </w:r>
+      <w:r>
+        <w:rPr>
+          <w:rFonts w:ascii="標楷體" w:eastAsia="標楷體" w:hAnsi="標楷體" w:hint="eastAsia"/>
+          <w:sz w:val="36"/>
+          <w:szCs w:val="36"/>
+        </w:rPr>
+        <w:t>的t</w:t>
+      </w:r>
+      <w:r>
+        <w:rPr>
+          <w:rFonts w:ascii="標楷體" w:eastAsia="標楷體" w:hAnsi="標楷體"/>
+          <w:sz w:val="36"/>
+          <w:szCs w:val="36"/>
+        </w:rPr>
+        <w:t>hread(Run())</w:t>
+      </w:r>
+    </w:p>
+    <w:p>
+      <w:pPr>
+        <w:rPr>
+          <w:rFonts w:ascii="標楷體" w:eastAsia="標楷體" w:hAnsi="標楷體"/>
+          <w:sz w:val="36"/>
+          <w:szCs w:val="36"/>
+        </w:rPr>
+      </w:pPr>
+      <w:r>
+        <w:rPr>
+          <w:rFonts w:ascii="標楷體" w:eastAsia="標楷體" w:hAnsi="標楷體" w:hint="eastAsia"/>
+          <w:sz w:val="36"/>
+          <w:szCs w:val="36"/>
+        </w:rPr>
+        <w:t>W</w:t>
+      </w:r>
+      <w:r>
+        <w:rPr>
+          <w:rFonts w:ascii="標楷體" w:eastAsia="標楷體" w:hAnsi="標楷體"/>
+          <w:sz w:val="36"/>
+          <w:szCs w:val="36"/>
+        </w:rPr>
+        <w:t>aiting-&gt;Ready</w:t>
+      </w:r>
+      <w:r>
+        <w:rPr>
+          <w:rFonts w:ascii="標楷體" w:eastAsia="標楷體" w:hAnsi="標楷體"/>
+          <w:sz w:val="36"/>
+          <w:szCs w:val="36"/>
+        </w:rPr>
+        <w:t>:</w:t>
+      </w:r>
+    </w:p>
+    <w:p>
+      <w:pPr>
+        <w:rPr>
+          <w:rFonts w:ascii="標楷體" w:eastAsia="標楷體" w:hAnsi="標楷體"/>
+          <w:sz w:val="36"/>
+          <w:szCs w:val="36"/>
+        </w:rPr>
+      </w:pPr>
+      <w:r>
+        <w:rPr>
           <w:rFonts w:ascii="標楷體" w:eastAsia="標楷體" w:hAnsi="標楷體"/>
           <w:sz w:val="36"/>
           <w:szCs w:val="36"/>
@@ -1183,23 +1279,7 @@
           <w:sz w:val="36"/>
           <w:szCs w:val="36"/>
         </w:rPr>
-        <w:t xml:space="preserve">ignal() </w:t>
-      </w:r>
-      <w:r>
-        <w:rPr>
-          <w:rFonts w:ascii="標楷體" w:eastAsia="標楷體" w:hAnsi="標楷體"/>
-          <w:sz w:val="36"/>
-          <w:szCs w:val="36"/>
-        </w:rPr>
-        <w:t>semaphore value</w:t>
-      </w:r>
-      <w:r>
-        <w:rPr>
-          <w:rFonts w:ascii="標楷體" w:eastAsia="標楷體" w:hAnsi="標楷體"/>
-          <w:sz w:val="36"/>
-          <w:szCs w:val="36"/>
-        </w:rPr>
-        <w:t>++,</w:t>
+        <w:t>ignal() semaphore value++,</w:t>
       </w:r>
       <w:r>
         <w:rPr>
@@ -1286,7 +1366,6 @@
       <w:pPr>
         <w:ind w:right="1440"/>
         <w:rPr>
-          <w:rFonts w:hint="eastAsia"/>
           <w:sz w:val="36"/>
           <w:szCs w:val="36"/>
         </w:rPr>
@@ -1343,6 +1422,7 @@
           <w:sz w:val="36"/>
           <w:szCs w:val="36"/>
         </w:rPr>
+        <w:lastRenderedPageBreak/>
         <w:t>他會</w:t>
       </w:r>
       <w:r>
@@ -1459,92 +1539,1239 @@
           <w:sz w:val="36"/>
           <w:szCs w:val="36"/>
         </w:rPr>
+        <w:t>CPU(R</w:t>
+      </w:r>
+      <w:r>
+        <w:rPr>
+          <w:sz w:val="36"/>
+          <w:szCs w:val="36"/>
+        </w:rPr>
+        <w:t>un()</w:t>
+      </w:r>
+      <w:r>
+        <w:rPr>
+          <w:rFonts w:hint="eastAsia"/>
+          <w:sz w:val="36"/>
+          <w:szCs w:val="36"/>
+        </w:rPr>
+        <w:t>),</w:t>
+      </w:r>
+      <w:r>
+        <w:rPr>
+          <w:rFonts w:hint="eastAsia"/>
+          <w:sz w:val="36"/>
+          <w:szCs w:val="36"/>
+        </w:rPr>
+        <w:t>前面的</w:t>
+      </w:r>
+      <w:r>
+        <w:rPr>
+          <w:rFonts w:hint="eastAsia"/>
+          <w:sz w:val="36"/>
+          <w:szCs w:val="36"/>
+        </w:rPr>
+        <w:t>f</w:t>
+      </w:r>
+      <w:r>
+        <w:rPr>
+          <w:sz w:val="36"/>
+          <w:szCs w:val="36"/>
+        </w:rPr>
+        <w:t>ininshing=True</w:t>
+      </w:r>
+      <w:r>
+        <w:rPr>
+          <w:rFonts w:hint="eastAsia"/>
+          <w:sz w:val="36"/>
+          <w:szCs w:val="36"/>
+        </w:rPr>
+        <w:t>在</w:t>
+      </w:r>
+      <w:r>
+        <w:rPr>
+          <w:rFonts w:hint="eastAsia"/>
+          <w:sz w:val="36"/>
+          <w:szCs w:val="36"/>
+        </w:rPr>
+        <w:t>R</w:t>
+      </w:r>
+      <w:r>
+        <w:rPr>
+          <w:sz w:val="36"/>
+          <w:szCs w:val="36"/>
+        </w:rPr>
+        <w:t>un()</w:t>
+      </w:r>
+      <w:r>
+        <w:rPr>
+          <w:rFonts w:hint="eastAsia"/>
+          <w:sz w:val="36"/>
+          <w:szCs w:val="36"/>
+        </w:rPr>
+        <w:t>代表最後會刪除這個</w:t>
+      </w:r>
+      <w:r>
+        <w:rPr>
+          <w:rFonts w:hint="eastAsia"/>
+          <w:sz w:val="36"/>
+          <w:szCs w:val="36"/>
+        </w:rPr>
+        <w:t>T</w:t>
+      </w:r>
+      <w:r>
+        <w:rPr>
+          <w:sz w:val="36"/>
+          <w:szCs w:val="36"/>
+        </w:rPr>
+        <w:t>hread</w:t>
+      </w:r>
+    </w:p>
+    <w:p>
+      <w:pPr>
+        <w:ind w:right="1440"/>
+        <w:rPr>
+          <w:sz w:val="36"/>
+          <w:szCs w:val="36"/>
+        </w:rPr>
+      </w:pPr>
+    </w:p>
+    <w:p>
+      <w:pPr>
+        <w:ind w:right="1440"/>
+        <w:rPr>
+          <w:sz w:val="36"/>
+          <w:szCs w:val="36"/>
+        </w:rPr>
+      </w:pPr>
+      <w:r>
+        <w:rPr>
+          <w:rFonts w:hint="eastAsia"/>
+          <w:sz w:val="36"/>
+          <w:szCs w:val="36"/>
+        </w:rPr>
+        <w:t>R</w:t>
+      </w:r>
+      <w:r>
+        <w:rPr>
+          <w:sz w:val="36"/>
+          <w:szCs w:val="36"/>
+        </w:rPr>
+        <w:t>unning to Ready</w:t>
+      </w:r>
+    </w:p>
+    <w:p>
+      <w:pPr>
+        <w:ind w:right="1440"/>
+        <w:rPr>
+          <w:sz w:val="36"/>
+          <w:szCs w:val="36"/>
+        </w:rPr>
+      </w:pPr>
+      <w:r>
+        <w:rPr>
+          <w:rFonts w:hint="eastAsia"/>
+          <w:sz w:val="36"/>
+          <w:szCs w:val="36"/>
+        </w:rPr>
+        <w:t>從</w:t>
+      </w:r>
+      <w:r>
+        <w:rPr>
+          <w:rFonts w:hint="eastAsia"/>
+          <w:sz w:val="36"/>
+          <w:szCs w:val="36"/>
+        </w:rPr>
+        <w:t>R</w:t>
+      </w:r>
+      <w:r>
+        <w:rPr>
+          <w:sz w:val="36"/>
+          <w:szCs w:val="36"/>
+        </w:rPr>
+        <w:t>eady queue</w:t>
+      </w:r>
+      <w:r>
+        <w:rPr>
+          <w:rFonts w:hint="eastAsia"/>
+          <w:sz w:val="36"/>
+          <w:szCs w:val="36"/>
+        </w:rPr>
+        <w:t>挑選下一個</w:t>
+      </w:r>
+      <w:r>
+        <w:rPr>
+          <w:rFonts w:hint="eastAsia"/>
+          <w:sz w:val="36"/>
+          <w:szCs w:val="36"/>
+        </w:rPr>
+        <w:t>t</w:t>
+      </w:r>
+      <w:r>
+        <w:rPr>
+          <w:sz w:val="36"/>
+          <w:szCs w:val="36"/>
+        </w:rPr>
+        <w:t>hread</w:t>
+      </w:r>
+      <w:r>
+        <w:rPr>
+          <w:rFonts w:hint="eastAsia"/>
+          <w:sz w:val="36"/>
+          <w:szCs w:val="36"/>
+        </w:rPr>
+        <w:t>(Fi</w:t>
+      </w:r>
+      <w:r>
+        <w:rPr>
+          <w:sz w:val="36"/>
+          <w:szCs w:val="36"/>
+        </w:rPr>
+        <w:t>ndNextToRun()</w:t>
+      </w:r>
+      <w:r>
+        <w:rPr>
+          <w:rFonts w:hint="eastAsia"/>
+          <w:sz w:val="36"/>
+          <w:szCs w:val="36"/>
+        </w:rPr>
+        <w:t>)</w:t>
+      </w:r>
+      <w:r>
+        <w:rPr>
+          <w:sz w:val="36"/>
+          <w:szCs w:val="36"/>
+        </w:rPr>
+        <w:t>.</w:t>
+      </w:r>
+    </w:p>
+    <w:p>
+      <w:pPr>
+        <w:ind w:right="1440"/>
+        <w:rPr>
+          <w:sz w:val="36"/>
+          <w:szCs w:val="36"/>
+        </w:rPr>
+      </w:pPr>
+      <w:r>
+        <w:rPr>
+          <w:rFonts w:hint="eastAsia"/>
+          <w:sz w:val="36"/>
+          <w:szCs w:val="36"/>
+        </w:rPr>
+        <w:t>S</w:t>
+      </w:r>
+      <w:r>
+        <w:rPr>
+          <w:sz w:val="36"/>
+          <w:szCs w:val="36"/>
+        </w:rPr>
+        <w:t>witch.s:</w:t>
+      </w:r>
+    </w:p>
+    <w:p>
+      <w:pPr>
+        <w:ind w:right="1440"/>
+        <w:rPr>
+          <w:sz w:val="36"/>
+          <w:szCs w:val="36"/>
+        </w:rPr>
+      </w:pPr>
+      <w:r>
+        <w:rPr>
+          <w:sz w:val="36"/>
+          <w:szCs w:val="36"/>
+        </w:rPr>
+        <w:t>T1 change to T2</w:t>
+      </w:r>
+    </w:p>
+    <w:p>
+      <w:pPr>
+        <w:ind w:right="1440"/>
+        <w:rPr>
+          <w:sz w:val="36"/>
+          <w:szCs w:val="36"/>
+        </w:rPr>
+      </w:pPr>
+      <w:r>
+        <w:rPr>
+          <w:rFonts w:hint="eastAsia"/>
+          <w:sz w:val="36"/>
+          <w:szCs w:val="36"/>
+        </w:rPr>
+        <w:t>t</w:t>
+      </w:r>
+      <w:r>
+        <w:rPr>
+          <w:sz w:val="36"/>
+          <w:szCs w:val="36"/>
+        </w:rPr>
+        <w:t>1</w:t>
+      </w:r>
+      <w:r>
+        <w:rPr>
+          <w:rFonts w:hint="eastAsia"/>
+          <w:sz w:val="36"/>
+          <w:szCs w:val="36"/>
+        </w:rPr>
+        <w:t>把所有</w:t>
+      </w:r>
+      <w:r>
+        <w:rPr>
+          <w:rFonts w:hint="eastAsia"/>
+          <w:sz w:val="36"/>
+          <w:szCs w:val="36"/>
+        </w:rPr>
+        <w:t>r</w:t>
+      </w:r>
+      <w:r>
+        <w:rPr>
+          <w:sz w:val="36"/>
+          <w:szCs w:val="36"/>
+        </w:rPr>
+        <w:t>egister</w:t>
+      </w:r>
+      <w:r>
+        <w:rPr>
+          <w:rFonts w:hint="eastAsia"/>
+          <w:sz w:val="36"/>
+          <w:szCs w:val="36"/>
+        </w:rPr>
+        <w:t>相關的資訊儲存起來</w:t>
+      </w:r>
+      <w:r>
+        <w:rPr>
+          <w:rFonts w:hint="eastAsia"/>
+          <w:sz w:val="36"/>
+          <w:szCs w:val="36"/>
+        </w:rPr>
+        <w:t>,</w:t>
+      </w:r>
+      <w:r>
+        <w:rPr>
+          <w:sz w:val="36"/>
+          <w:szCs w:val="36"/>
+        </w:rPr>
+        <w:t>t2</w:t>
+      </w:r>
+      <w:r>
+        <w:rPr>
+          <w:rFonts w:hint="eastAsia"/>
+          <w:sz w:val="36"/>
+          <w:szCs w:val="36"/>
+        </w:rPr>
+        <w:t>從</w:t>
+      </w:r>
+      <w:r>
+        <w:rPr>
+          <w:rFonts w:hint="eastAsia"/>
+          <w:sz w:val="36"/>
+          <w:szCs w:val="36"/>
+        </w:rPr>
+        <w:t>m</w:t>
+      </w:r>
+      <w:r>
+        <w:rPr>
+          <w:sz w:val="36"/>
+          <w:szCs w:val="36"/>
+        </w:rPr>
+        <w:t>emory</w:t>
+      </w:r>
+      <w:r>
+        <w:rPr>
+          <w:rFonts w:hint="eastAsia"/>
+          <w:sz w:val="36"/>
+          <w:szCs w:val="36"/>
+        </w:rPr>
+        <w:t xml:space="preserve"> </w:t>
+      </w:r>
+      <w:r>
+        <w:rPr>
+          <w:rFonts w:hint="eastAsia"/>
+          <w:sz w:val="36"/>
+          <w:szCs w:val="36"/>
+        </w:rPr>
+        <w:t>把相關</w:t>
+      </w:r>
+      <w:r>
+        <w:rPr>
+          <w:rFonts w:hint="eastAsia"/>
+          <w:sz w:val="36"/>
+          <w:szCs w:val="36"/>
+        </w:rPr>
+        <w:t>Register</w:t>
+      </w:r>
+      <w:r>
+        <w:rPr>
+          <w:rFonts w:hint="eastAsia"/>
+          <w:sz w:val="36"/>
+          <w:szCs w:val="36"/>
+        </w:rPr>
+        <w:t>的資訊</w:t>
+      </w:r>
+      <w:r>
+        <w:rPr>
+          <w:rFonts w:hint="eastAsia"/>
+          <w:sz w:val="36"/>
+          <w:szCs w:val="36"/>
+        </w:rPr>
+        <w:t>Lo</w:t>
+      </w:r>
+      <w:r>
+        <w:rPr>
+          <w:sz w:val="36"/>
+          <w:szCs w:val="36"/>
+        </w:rPr>
+        <w:t>ad</w:t>
+      </w:r>
+      <w:r>
+        <w:rPr>
+          <w:rFonts w:hint="eastAsia"/>
+          <w:sz w:val="36"/>
+          <w:szCs w:val="36"/>
+        </w:rPr>
+        <w:t xml:space="preserve"> R</w:t>
+      </w:r>
+      <w:r>
+        <w:rPr>
+          <w:sz w:val="36"/>
+          <w:szCs w:val="36"/>
+        </w:rPr>
+        <w:t>egister,</w:t>
+      </w:r>
+      <w:r>
+        <w:rPr>
+          <w:rFonts w:hint="eastAsia"/>
+          <w:sz w:val="36"/>
+          <w:szCs w:val="36"/>
+        </w:rPr>
+        <w:t>到達</w:t>
+      </w:r>
+      <w:r>
+        <w:rPr>
+          <w:sz w:val="36"/>
+          <w:szCs w:val="36"/>
+        </w:rPr>
+        <w:t>ret</w:t>
+      </w:r>
+      <w:r>
+        <w:rPr>
+          <w:rFonts w:hint="eastAsia"/>
+          <w:sz w:val="36"/>
+          <w:szCs w:val="36"/>
+        </w:rPr>
+        <w:t>時</w:t>
+      </w:r>
+      <w:r>
+        <w:rPr>
+          <w:sz w:val="36"/>
+          <w:szCs w:val="36"/>
+        </w:rPr>
+        <w:t>set CPU program counter to the memory address pointed by the value of register esp</w:t>
+      </w:r>
+      <w:r>
+        <w:rPr>
+          <w:rFonts w:hint="eastAsia"/>
+          <w:sz w:val="36"/>
+          <w:szCs w:val="36"/>
+        </w:rPr>
+        <w:t>,</w:t>
+      </w:r>
+      <w:r>
+        <w:rPr>
+          <w:rFonts w:hint="eastAsia"/>
+          <w:sz w:val="36"/>
+          <w:szCs w:val="36"/>
+        </w:rPr>
+        <w:t>也就是抓取</w:t>
+      </w:r>
+      <w:r>
+        <w:rPr>
+          <w:rFonts w:hint="eastAsia"/>
+          <w:sz w:val="36"/>
+          <w:szCs w:val="36"/>
+        </w:rPr>
+        <w:t>T</w:t>
+      </w:r>
+      <w:r>
+        <w:rPr>
+          <w:sz w:val="36"/>
+          <w:szCs w:val="36"/>
+        </w:rPr>
+        <w:t>hreadRoot</w:t>
+      </w:r>
+      <w:r>
+        <w:rPr>
+          <w:rFonts w:hint="eastAsia"/>
+          <w:sz w:val="36"/>
+          <w:szCs w:val="36"/>
+        </w:rPr>
+        <w:t>位置</w:t>
+      </w:r>
+      <w:r>
+        <w:rPr>
+          <w:rFonts w:hint="eastAsia"/>
+          <w:sz w:val="36"/>
+          <w:szCs w:val="36"/>
+        </w:rPr>
+        <w:t>,T</w:t>
+      </w:r>
+      <w:r>
+        <w:rPr>
+          <w:sz w:val="36"/>
+          <w:szCs w:val="36"/>
+        </w:rPr>
+        <w:t>hreadRoot</w:t>
+      </w:r>
+      <w:r>
+        <w:rPr>
+          <w:rFonts w:hint="eastAsia"/>
+          <w:sz w:val="36"/>
+          <w:szCs w:val="36"/>
+        </w:rPr>
+        <w:t>會</w:t>
+      </w:r>
+      <w:r>
+        <w:rPr>
+          <w:rFonts w:hint="eastAsia"/>
+          <w:sz w:val="36"/>
+          <w:szCs w:val="36"/>
+        </w:rPr>
+        <w:t xml:space="preserve">call </w:t>
+      </w:r>
+    </w:p>
+    <w:p>
+      <w:pPr>
+        <w:ind w:right="1440"/>
+        <w:rPr>
+          <w:sz w:val="36"/>
+          <w:szCs w:val="36"/>
+        </w:rPr>
+      </w:pPr>
+      <w:r>
+        <w:rPr>
+          <w:rFonts w:hint="eastAsia"/>
+          <w:sz w:val="36"/>
+          <w:szCs w:val="36"/>
+        </w:rPr>
+        <w:t>S</w:t>
+      </w:r>
+      <w:r>
+        <w:rPr>
+          <w:sz w:val="36"/>
+          <w:szCs w:val="36"/>
+        </w:rPr>
+        <w:t>tartupRC:ThreadBegin()</w:t>
+      </w:r>
+    </w:p>
+    <w:p>
+      <w:pPr>
+        <w:ind w:right="1440"/>
+        <w:rPr>
+          <w:sz w:val="36"/>
+          <w:szCs w:val="36"/>
+        </w:rPr>
+      </w:pPr>
+      <w:r>
+        <w:rPr>
+          <w:sz w:val="36"/>
+          <w:szCs w:val="36"/>
+        </w:rPr>
+        <w:t>InitialPC ForkExecute()</w:t>
+      </w:r>
+    </w:p>
+    <w:p>
+      <w:pPr>
+        <w:ind w:right="1440"/>
+        <w:rPr>
+          <w:sz w:val="36"/>
+          <w:szCs w:val="36"/>
+        </w:rPr>
+      </w:pPr>
+      <w:r>
+        <w:rPr>
+          <w:rFonts w:hint="eastAsia"/>
+          <w:sz w:val="36"/>
+          <w:szCs w:val="36"/>
+        </w:rPr>
         <w:lastRenderedPageBreak/>
-        <w:t>CPU(R</w:t>
-      </w:r>
-      <w:r>
-        <w:rPr>
-          <w:sz w:val="36"/>
-          <w:szCs w:val="36"/>
-        </w:rPr>
-        <w:t>un()</w:t>
-      </w:r>
-      <w:r>
-        <w:rPr>
-          <w:rFonts w:hint="eastAsia"/>
-          <w:sz w:val="36"/>
-          <w:szCs w:val="36"/>
-        </w:rPr>
-        <w:t>),</w:t>
-      </w:r>
-      <w:r>
-        <w:rPr>
-          <w:rFonts w:hint="eastAsia"/>
-          <w:sz w:val="36"/>
-          <w:szCs w:val="36"/>
-        </w:rPr>
-        <w:t>前面的</w:t>
-      </w:r>
-      <w:r>
-        <w:rPr>
-          <w:rFonts w:hint="eastAsia"/>
-          <w:sz w:val="36"/>
-          <w:szCs w:val="36"/>
-        </w:rPr>
-        <w:t>f</w:t>
-      </w:r>
-      <w:r>
-        <w:rPr>
-          <w:sz w:val="36"/>
-          <w:szCs w:val="36"/>
-        </w:rPr>
-        <w:t>ininshing=True</w:t>
-      </w:r>
-      <w:r>
-        <w:rPr>
-          <w:rFonts w:hint="eastAsia"/>
-          <w:sz w:val="36"/>
-          <w:szCs w:val="36"/>
-        </w:rPr>
-        <w:t>在</w:t>
-      </w:r>
-      <w:r>
-        <w:rPr>
-          <w:rFonts w:hint="eastAsia"/>
-          <w:sz w:val="36"/>
-          <w:szCs w:val="36"/>
-        </w:rPr>
-        <w:t>R</w:t>
-      </w:r>
-      <w:r>
-        <w:rPr>
-          <w:sz w:val="36"/>
-          <w:szCs w:val="36"/>
-        </w:rPr>
-        <w:t>un()</w:t>
-      </w:r>
-      <w:r>
-        <w:rPr>
-          <w:rFonts w:hint="eastAsia"/>
-          <w:sz w:val="36"/>
-          <w:szCs w:val="36"/>
-        </w:rPr>
-        <w:t>代表最後會刪除這個</w:t>
-      </w:r>
-      <w:r>
-        <w:rPr>
-          <w:rFonts w:hint="eastAsia"/>
-          <w:sz w:val="36"/>
-          <w:szCs w:val="36"/>
-        </w:rPr>
-        <w:t>T</w:t>
-      </w:r>
-      <w:r>
-        <w:rPr>
-          <w:sz w:val="36"/>
-          <w:szCs w:val="36"/>
-        </w:rPr>
-        <w:t>hread</w:t>
+        <w:t>W</w:t>
+      </w:r>
+      <w:r>
+        <w:rPr>
+          <w:sz w:val="36"/>
+          <w:szCs w:val="36"/>
+        </w:rPr>
+        <w:t>henDonePC ThreadFinish()</w:t>
+      </w:r>
+      <w:r>
+        <w:rPr>
+          <w:sz w:val="36"/>
+          <w:szCs w:val="36"/>
+        </w:rPr>
+        <w:t>.</w:t>
+      </w:r>
+    </w:p>
+    <w:p>
+      <w:pPr>
+        <w:ind w:right="1440"/>
+        <w:rPr>
+          <w:sz w:val="36"/>
+          <w:szCs w:val="36"/>
+        </w:rPr>
+      </w:pPr>
+      <w:r>
+        <w:rPr>
+          <w:rFonts w:hint="eastAsia"/>
+          <w:sz w:val="36"/>
+          <w:szCs w:val="36"/>
+        </w:rPr>
+        <w:t>S</w:t>
+      </w:r>
+      <w:r>
+        <w:rPr>
+          <w:sz w:val="36"/>
+          <w:szCs w:val="36"/>
+        </w:rPr>
+        <w:t>witch</w:t>
+      </w:r>
+      <w:r>
+        <w:rPr>
+          <w:rFonts w:hint="eastAsia"/>
+          <w:sz w:val="36"/>
+          <w:szCs w:val="36"/>
+        </w:rPr>
+        <w:t>回來後</w:t>
+      </w:r>
+      <w:r>
+        <w:rPr>
+          <w:rFonts w:hint="eastAsia"/>
+          <w:sz w:val="36"/>
+          <w:szCs w:val="36"/>
+        </w:rPr>
+        <w:t>,</w:t>
+      </w:r>
+    </w:p>
+    <w:p>
+      <w:pPr>
+        <w:ind w:right="1440"/>
+        <w:rPr>
+          <w:sz w:val="36"/>
+          <w:szCs w:val="36"/>
+        </w:rPr>
+      </w:pPr>
+      <w:r>
+        <w:rPr>
+          <w:rFonts w:hint="eastAsia"/>
+          <w:sz w:val="36"/>
+          <w:szCs w:val="36"/>
+        </w:rPr>
+        <w:t>如果</w:t>
+      </w:r>
+      <w:r>
+        <w:rPr>
+          <w:rFonts w:hint="eastAsia"/>
+          <w:sz w:val="36"/>
+          <w:szCs w:val="36"/>
+        </w:rPr>
+        <w:t>t</w:t>
+      </w:r>
+      <w:r>
+        <w:rPr>
+          <w:sz w:val="36"/>
+          <w:szCs w:val="36"/>
+        </w:rPr>
+        <w:t>hread1</w:t>
+      </w:r>
+      <w:r>
+        <w:rPr>
+          <w:rFonts w:hint="eastAsia"/>
+          <w:sz w:val="36"/>
+          <w:szCs w:val="36"/>
+        </w:rPr>
+        <w:t>是被</w:t>
+      </w:r>
+      <w:r>
+        <w:rPr>
+          <w:rFonts w:hint="eastAsia"/>
+          <w:sz w:val="36"/>
+          <w:szCs w:val="36"/>
+        </w:rPr>
+        <w:t>B</w:t>
+      </w:r>
+      <w:r>
+        <w:rPr>
+          <w:sz w:val="36"/>
+          <w:szCs w:val="36"/>
+        </w:rPr>
+        <w:t>lock</w:t>
+      </w:r>
+      <w:r>
+        <w:rPr>
+          <w:rFonts w:hint="eastAsia"/>
+          <w:sz w:val="36"/>
+          <w:szCs w:val="36"/>
+        </w:rPr>
+        <w:t>的</w:t>
+      </w:r>
+      <w:r>
+        <w:rPr>
+          <w:rFonts w:hint="eastAsia"/>
+          <w:sz w:val="36"/>
+          <w:szCs w:val="36"/>
+        </w:rPr>
+        <w:t>(</w:t>
+      </w:r>
+      <w:r>
+        <w:rPr>
+          <w:sz w:val="36"/>
+          <w:szCs w:val="36"/>
+        </w:rPr>
+        <w:t>waiting state</w:t>
+      </w:r>
+      <w:r>
+        <w:rPr>
+          <w:rFonts w:hint="eastAsia"/>
+          <w:sz w:val="36"/>
+          <w:szCs w:val="36"/>
+        </w:rPr>
+        <w:t>)</w:t>
+      </w:r>
+      <w:r>
+        <w:rPr>
+          <w:rFonts w:hint="eastAsia"/>
+          <w:sz w:val="36"/>
+          <w:szCs w:val="36"/>
+        </w:rPr>
+        <w:t>且</w:t>
+      </w:r>
+      <w:r>
+        <w:rPr>
+          <w:rFonts w:hint="eastAsia"/>
+          <w:sz w:val="36"/>
+          <w:szCs w:val="36"/>
+        </w:rPr>
+        <w:t>Finish=True</w:t>
+      </w:r>
+      <w:r>
+        <w:rPr>
+          <w:sz w:val="36"/>
+          <w:szCs w:val="36"/>
+        </w:rPr>
+        <w:t>,Run</w:t>
+      </w:r>
+      <w:r>
+        <w:rPr>
+          <w:rFonts w:hint="eastAsia"/>
+          <w:sz w:val="36"/>
+          <w:szCs w:val="36"/>
+        </w:rPr>
+        <w:t>執行完後會把</w:t>
+      </w:r>
+      <w:r>
+        <w:rPr>
+          <w:rFonts w:hint="eastAsia"/>
+          <w:sz w:val="36"/>
+          <w:szCs w:val="36"/>
+        </w:rPr>
+        <w:t>t</w:t>
+      </w:r>
+      <w:r>
+        <w:rPr>
+          <w:sz w:val="36"/>
+          <w:szCs w:val="36"/>
+        </w:rPr>
+        <w:t>hread1 delete</w:t>
+      </w:r>
+      <w:r>
+        <w:rPr>
+          <w:rFonts w:hint="eastAsia"/>
+          <w:sz w:val="36"/>
+          <w:szCs w:val="36"/>
+        </w:rPr>
+        <w:t>掉</w:t>
+      </w:r>
+      <w:r>
+        <w:rPr>
+          <w:rFonts w:hint="eastAsia"/>
+          <w:sz w:val="36"/>
+          <w:szCs w:val="36"/>
+        </w:rPr>
+        <w:t>,</w:t>
+      </w:r>
+      <w:r>
+        <w:rPr>
+          <w:rFonts w:hint="eastAsia"/>
+          <w:sz w:val="36"/>
+          <w:szCs w:val="36"/>
+        </w:rPr>
+        <w:t>並執行新的</w:t>
+      </w:r>
+      <w:r>
+        <w:rPr>
+          <w:rFonts w:hint="eastAsia"/>
+          <w:sz w:val="36"/>
+          <w:szCs w:val="36"/>
+        </w:rPr>
+        <w:t>u</w:t>
+      </w:r>
+      <w:r>
+        <w:rPr>
+          <w:sz w:val="36"/>
+          <w:szCs w:val="36"/>
+        </w:rPr>
+        <w:t>ser program(execfile),</w:t>
+      </w:r>
+      <w:r>
+        <w:rPr>
+          <w:rFonts w:hint="eastAsia"/>
+          <w:sz w:val="36"/>
+          <w:szCs w:val="36"/>
+        </w:rPr>
+        <w:t>若</w:t>
+      </w:r>
+      <w:r>
+        <w:rPr>
+          <w:sz w:val="36"/>
+          <w:szCs w:val="36"/>
+        </w:rPr>
+        <w:t>Finish=false</w:t>
+      </w:r>
+      <w:r>
+        <w:rPr>
+          <w:sz w:val="36"/>
+          <w:szCs w:val="36"/>
+        </w:rPr>
+        <w:t>,</w:t>
+      </w:r>
+      <w:r>
+        <w:rPr>
+          <w:rFonts w:hint="eastAsia"/>
+          <w:sz w:val="36"/>
+          <w:szCs w:val="36"/>
+        </w:rPr>
+        <w:t>會挑選下一個在</w:t>
+      </w:r>
+      <w:r>
+        <w:rPr>
+          <w:rFonts w:hint="eastAsia"/>
+          <w:sz w:val="36"/>
+          <w:szCs w:val="36"/>
+        </w:rPr>
+        <w:t>r</w:t>
+      </w:r>
+      <w:r>
+        <w:rPr>
+          <w:sz w:val="36"/>
+          <w:szCs w:val="36"/>
+        </w:rPr>
+        <w:t>eady</w:t>
+      </w:r>
+      <w:r>
+        <w:rPr>
+          <w:rFonts w:hint="eastAsia"/>
+          <w:sz w:val="36"/>
+          <w:szCs w:val="36"/>
+        </w:rPr>
+        <w:t xml:space="preserve"> </w:t>
+      </w:r>
+      <w:r>
+        <w:rPr>
+          <w:sz w:val="36"/>
+          <w:szCs w:val="36"/>
+        </w:rPr>
+        <w:t>queue</w:t>
+      </w:r>
+      <w:r>
+        <w:rPr>
+          <w:rFonts w:hint="eastAsia"/>
+          <w:sz w:val="36"/>
+          <w:szCs w:val="36"/>
+        </w:rPr>
+        <w:t>的</w:t>
+      </w:r>
+      <w:r>
+        <w:rPr>
+          <w:rFonts w:hint="eastAsia"/>
+          <w:sz w:val="36"/>
+          <w:szCs w:val="36"/>
+        </w:rPr>
+        <w:t>t</w:t>
+      </w:r>
+      <w:r>
+        <w:rPr>
+          <w:sz w:val="36"/>
+          <w:szCs w:val="36"/>
+        </w:rPr>
+        <w:t>hread.</w:t>
+      </w:r>
+    </w:p>
+    <w:p>
+      <w:pPr>
+        <w:ind w:right="1440"/>
+        <w:rPr>
+          <w:rFonts w:hint="eastAsia"/>
+          <w:sz w:val="36"/>
+          <w:szCs w:val="36"/>
+        </w:rPr>
+      </w:pPr>
+      <w:r>
+        <w:rPr>
+          <w:rFonts w:hint="eastAsia"/>
+          <w:sz w:val="36"/>
+          <w:szCs w:val="36"/>
+        </w:rPr>
+        <w:t>Ru</w:t>
+      </w:r>
+      <w:r>
+        <w:rPr>
+          <w:sz w:val="36"/>
+          <w:szCs w:val="36"/>
+        </w:rPr>
+        <w:t>n</w:t>
+      </w:r>
+      <w:r>
+        <w:rPr>
+          <w:rFonts w:hint="eastAsia"/>
+          <w:sz w:val="36"/>
+          <w:szCs w:val="36"/>
+        </w:rPr>
+        <w:t>()</w:t>
+      </w:r>
+      <w:r>
+        <w:rPr>
+          <w:sz w:val="36"/>
+          <w:szCs w:val="36"/>
+        </w:rPr>
+        <w:t>:</w:t>
+      </w:r>
+      <w:r>
+        <w:rPr>
+          <w:rFonts w:hint="eastAsia"/>
+          <w:sz w:val="36"/>
+          <w:szCs w:val="36"/>
+        </w:rPr>
+        <w:t>將</w:t>
+      </w:r>
+      <w:r>
+        <w:rPr>
+          <w:rFonts w:hint="eastAsia"/>
+          <w:sz w:val="36"/>
+          <w:szCs w:val="36"/>
+        </w:rPr>
+        <w:t>i</w:t>
+      </w:r>
+      <w:r>
+        <w:rPr>
+          <w:sz w:val="36"/>
+          <w:szCs w:val="36"/>
+        </w:rPr>
+        <w:t>nstruction</w:t>
+      </w:r>
+      <w:r>
+        <w:rPr>
+          <w:rFonts w:hint="eastAsia"/>
+          <w:sz w:val="36"/>
+          <w:szCs w:val="36"/>
+        </w:rPr>
+        <w:t xml:space="preserve"> De</w:t>
+      </w:r>
+      <w:r>
+        <w:rPr>
+          <w:sz w:val="36"/>
+          <w:szCs w:val="36"/>
+        </w:rPr>
+        <w:t>code</w:t>
+      </w:r>
+      <w:r>
+        <w:rPr>
+          <w:rFonts w:hint="eastAsia"/>
+          <w:sz w:val="36"/>
+          <w:szCs w:val="36"/>
+        </w:rPr>
+        <w:t>,</w:t>
+      </w:r>
+      <w:r>
+        <w:rPr>
+          <w:rFonts w:hint="eastAsia"/>
+          <w:sz w:val="36"/>
+          <w:szCs w:val="36"/>
+        </w:rPr>
+        <w:t>並且用</w:t>
+      </w:r>
+      <w:r>
+        <w:rPr>
+          <w:rFonts w:hint="eastAsia"/>
+          <w:sz w:val="36"/>
+          <w:szCs w:val="36"/>
+        </w:rPr>
+        <w:t>O</w:t>
+      </w:r>
+      <w:r>
+        <w:rPr>
+          <w:sz w:val="36"/>
+          <w:szCs w:val="36"/>
+        </w:rPr>
+        <w:t>neTick</w:t>
+      </w:r>
+      <w:r>
+        <w:rPr>
+          <w:rFonts w:hint="eastAsia"/>
+          <w:sz w:val="36"/>
+          <w:szCs w:val="36"/>
+        </w:rPr>
+        <w:t>模擬</w:t>
+      </w:r>
+      <w:r>
+        <w:rPr>
+          <w:rFonts w:hint="eastAsia"/>
+          <w:sz w:val="36"/>
+          <w:szCs w:val="36"/>
+        </w:rPr>
+        <w:t>Clock</w:t>
+      </w:r>
+      <w:r>
+        <w:rPr>
+          <w:rFonts w:hint="eastAsia"/>
+          <w:sz w:val="36"/>
+          <w:szCs w:val="36"/>
+        </w:rPr>
+        <w:t>執行時間</w:t>
+      </w:r>
+    </w:p>
+    <w:p>
+      <w:pPr>
+        <w:ind w:right="1440"/>
+        <w:rPr>
+          <w:sz w:val="36"/>
+          <w:szCs w:val="36"/>
+        </w:rPr>
+      </w:pPr>
+    </w:p>
+    <w:p>
+      <w:pPr>
+        <w:ind w:right="1440"/>
+        <w:rPr>
+          <w:sz w:val="36"/>
+          <w:szCs w:val="36"/>
+        </w:rPr>
+      </w:pPr>
+      <w:r>
+        <w:rPr>
+          <w:rFonts w:hint="eastAsia"/>
+          <w:sz w:val="36"/>
+          <w:szCs w:val="36"/>
+        </w:rPr>
+        <w:t>I</w:t>
+      </w:r>
+      <w:r>
+        <w:rPr>
+          <w:sz w:val="36"/>
+          <w:szCs w:val="36"/>
+        </w:rPr>
+        <w:t>mplement:</w:t>
+      </w:r>
+    </w:p>
+    <w:p>
+      <w:pPr>
+        <w:ind w:right="1440"/>
+        <w:rPr>
+          <w:sz w:val="36"/>
+          <w:szCs w:val="36"/>
+        </w:rPr>
+      </w:pPr>
+      <w:r>
+        <w:rPr>
+          <w:rFonts w:hint="eastAsia"/>
+          <w:sz w:val="36"/>
+          <w:szCs w:val="36"/>
+        </w:rPr>
+        <w:t>2</w:t>
+      </w:r>
+      <w:r>
+        <w:rPr>
+          <w:sz w:val="36"/>
+          <w:szCs w:val="36"/>
+        </w:rPr>
+        <w:t>-2</w:t>
+      </w:r>
+    </w:p>
+    <w:p>
+      <w:pPr>
+        <w:ind w:right="1440"/>
+        <w:rPr>
+          <w:sz w:val="36"/>
+          <w:szCs w:val="36"/>
+        </w:rPr>
+      </w:pPr>
+      <w:r>
+        <w:rPr>
+          <w:sz w:val="36"/>
+          <w:szCs w:val="36"/>
+        </w:rPr>
+        <w:t xml:space="preserve">Running-&gt;Ready </w:t>
+      </w:r>
+      <w:r>
+        <w:rPr>
+          <w:rFonts w:hint="eastAsia"/>
+          <w:sz w:val="36"/>
+          <w:szCs w:val="36"/>
+        </w:rPr>
+        <w:t>計算時間</w:t>
+      </w:r>
+      <w:r>
+        <w:rPr>
+          <w:rFonts w:hint="eastAsia"/>
+          <w:sz w:val="36"/>
+          <w:szCs w:val="36"/>
+        </w:rPr>
+        <w:t>放在</w:t>
+      </w:r>
+      <w:r>
+        <w:rPr>
+          <w:rFonts w:hint="eastAsia"/>
+          <w:sz w:val="36"/>
+          <w:szCs w:val="36"/>
+        </w:rPr>
+        <w:t>Y</w:t>
+      </w:r>
+      <w:r>
+        <w:rPr>
+          <w:sz w:val="36"/>
+          <w:szCs w:val="36"/>
+        </w:rPr>
+        <w:t>ield(),</w:t>
+      </w:r>
+      <w:r>
+        <w:rPr>
+          <w:rFonts w:hint="eastAsia"/>
+          <w:sz w:val="36"/>
+          <w:szCs w:val="36"/>
+        </w:rPr>
+        <w:t>因為</w:t>
+      </w:r>
+      <w:r>
+        <w:rPr>
+          <w:rFonts w:hint="eastAsia"/>
+          <w:sz w:val="36"/>
+          <w:szCs w:val="36"/>
+        </w:rPr>
+        <w:t>F</w:t>
+      </w:r>
+      <w:r>
+        <w:rPr>
+          <w:sz w:val="36"/>
+          <w:szCs w:val="36"/>
+        </w:rPr>
+        <w:t>indNextToRun</w:t>
+      </w:r>
+      <w:r>
+        <w:rPr>
+          <w:rFonts w:hint="eastAsia"/>
+          <w:sz w:val="36"/>
+          <w:szCs w:val="36"/>
+        </w:rPr>
+        <w:t>已經在</w:t>
+      </w:r>
+      <w:r>
+        <w:rPr>
+          <w:rFonts w:hint="eastAsia"/>
+          <w:sz w:val="36"/>
+          <w:szCs w:val="36"/>
+        </w:rPr>
+        <w:t>Re</w:t>
+      </w:r>
+      <w:r>
+        <w:rPr>
+          <w:sz w:val="36"/>
+          <w:szCs w:val="36"/>
+        </w:rPr>
+        <w:t>ady</w:t>
+      </w:r>
+    </w:p>
+    <w:p>
+      <w:pPr>
+        <w:ind w:right="1440"/>
+        <w:rPr>
+          <w:sz w:val="36"/>
+          <w:szCs w:val="36"/>
+        </w:rPr>
+      </w:pPr>
+      <w:r>
+        <w:rPr>
+          <w:rFonts w:hint="eastAsia"/>
+          <w:sz w:val="36"/>
+          <w:szCs w:val="36"/>
+        </w:rPr>
+        <w:t>(</w:t>
+      </w:r>
+      <w:r>
+        <w:rPr>
+          <w:sz w:val="36"/>
+          <w:szCs w:val="36"/>
+        </w:rPr>
+        <w:t>a):</w:t>
+      </w:r>
+      <w:r>
+        <w:rPr>
+          <w:rFonts w:hint="eastAsia"/>
+          <w:sz w:val="36"/>
+          <w:szCs w:val="36"/>
+        </w:rPr>
+        <w:t>放在</w:t>
+      </w:r>
+      <w:r>
+        <w:rPr>
+          <w:rFonts w:hint="eastAsia"/>
+          <w:sz w:val="36"/>
+          <w:szCs w:val="36"/>
+        </w:rPr>
+        <w:t>Re</w:t>
+      </w:r>
+      <w:r>
+        <w:rPr>
+          <w:sz w:val="36"/>
+          <w:szCs w:val="36"/>
+        </w:rPr>
+        <w:t>adyToRun</w:t>
+      </w:r>
+    </w:p>
+    <w:p>
+      <w:pPr>
+        <w:ind w:right="1440"/>
+        <w:rPr>
+          <w:sz w:val="36"/>
+          <w:szCs w:val="36"/>
+        </w:rPr>
+      </w:pPr>
+      <w:r>
+        <w:rPr>
+          <w:sz w:val="36"/>
+          <w:szCs w:val="36"/>
+        </w:rPr>
+        <w:t>(b):</w:t>
+      </w:r>
+      <w:r>
+        <w:rPr>
+          <w:rFonts w:hint="eastAsia"/>
+          <w:sz w:val="36"/>
+          <w:szCs w:val="36"/>
+        </w:rPr>
+        <w:t>放在</w:t>
+      </w:r>
+      <w:r>
+        <w:rPr>
+          <w:rFonts w:hint="eastAsia"/>
+          <w:sz w:val="36"/>
+          <w:szCs w:val="36"/>
+        </w:rPr>
+        <w:t>F</w:t>
+      </w:r>
+      <w:r>
+        <w:rPr>
+          <w:sz w:val="36"/>
+          <w:szCs w:val="36"/>
+        </w:rPr>
+        <w:t>indNextToRun</w:t>
       </w:r>
     </w:p>
     <w:sectPr>

--- a/HW3/HW3_Report.docx
+++ b/HW3/HW3_Report.docx
@@ -1778,6 +1778,425 @@
       </w:pPr>
       <w:r>
         <w:rPr>
+          <w:rFonts w:hint="eastAsia"/>
+          <w:sz w:val="36"/>
+          <w:szCs w:val="36"/>
+        </w:rPr>
+        <w:t>R</w:t>
+      </w:r>
+      <w:r>
+        <w:rPr>
+          <w:sz w:val="36"/>
+          <w:szCs w:val="36"/>
+        </w:rPr>
+        <w:t>egister value</w:t>
+      </w:r>
+      <w:r>
+        <w:rPr>
+          <w:rFonts w:hint="eastAsia"/>
+          <w:sz w:val="36"/>
+          <w:szCs w:val="36"/>
+        </w:rPr>
+        <w:t>分別代表</w:t>
+      </w:r>
+    </w:p>
+    <w:p>
+      <w:pPr>
+        <w:ind w:right="1440"/>
+        <w:rPr>
+          <w:sz w:val="36"/>
+          <w:szCs w:val="36"/>
+        </w:rPr>
+      </w:pPr>
+      <w:r>
+        <w:rPr>
+          <w:sz w:val="36"/>
+          <w:szCs w:val="36"/>
+        </w:rPr>
+        <w:t>eax:points to startup function</w:t>
+      </w:r>
+      <w:r>
+        <w:rPr>
+          <w:rFonts w:hint="eastAsia"/>
+          <w:sz w:val="36"/>
+          <w:szCs w:val="36"/>
+        </w:rPr>
+        <w:t>對應</w:t>
+      </w:r>
+      <w:r>
+        <w:rPr>
+          <w:rFonts w:hint="eastAsia"/>
+          <w:sz w:val="36"/>
+          <w:szCs w:val="36"/>
+        </w:rPr>
+        <w:t>Th</w:t>
+      </w:r>
+      <w:r>
+        <w:rPr>
+          <w:sz w:val="36"/>
+          <w:szCs w:val="36"/>
+        </w:rPr>
+        <w:t>readBegin()</w:t>
+      </w:r>
+      <w:r>
+        <w:rPr>
+          <w:rFonts w:hint="eastAsia"/>
+          <w:sz w:val="36"/>
+          <w:szCs w:val="36"/>
+        </w:rPr>
+        <w:t>會</w:t>
+      </w:r>
+      <w:r>
+        <w:rPr>
+          <w:rFonts w:hint="eastAsia"/>
+          <w:sz w:val="36"/>
+          <w:szCs w:val="36"/>
+        </w:rPr>
+        <w:t>e</w:t>
+      </w:r>
+      <w:r>
+        <w:rPr>
+          <w:sz w:val="36"/>
+          <w:szCs w:val="36"/>
+        </w:rPr>
+        <w:t>nable interrupt</w:t>
+      </w:r>
+    </w:p>
+    <w:p>
+      <w:pPr>
+        <w:ind w:right="1440"/>
+        <w:rPr>
+          <w:sz w:val="36"/>
+          <w:szCs w:val="36"/>
+        </w:rPr>
+      </w:pPr>
+      <w:r>
+        <w:rPr>
+          <w:sz w:val="36"/>
+          <w:szCs w:val="36"/>
+        </w:rPr>
+        <w:t>edx</w:t>
+      </w:r>
+      <w:r>
+        <w:rPr>
+          <w:rFonts w:hint="eastAsia"/>
+          <w:sz w:val="36"/>
+          <w:szCs w:val="36"/>
+        </w:rPr>
+        <w:t>:</w:t>
+      </w:r>
+      <w:r>
+        <w:rPr>
+          <w:rFonts w:hint="eastAsia"/>
+          <w:sz w:val="36"/>
+          <w:szCs w:val="36"/>
+        </w:rPr>
+        <w:t>對應</w:t>
+      </w:r>
+      <w:r>
+        <w:rPr>
+          <w:rFonts w:hint="eastAsia"/>
+          <w:sz w:val="36"/>
+          <w:szCs w:val="36"/>
+        </w:rPr>
+        <w:t>(</w:t>
+      </w:r>
+      <w:r>
+        <w:rPr>
+          <w:sz w:val="36"/>
+          <w:szCs w:val="36"/>
+        </w:rPr>
+        <w:t>void*</w:t>
+      </w:r>
+      <w:r>
+        <w:rPr>
+          <w:rFonts w:hint="eastAsia"/>
+          <w:sz w:val="36"/>
+          <w:szCs w:val="36"/>
+        </w:rPr>
+        <w:t>)</w:t>
+      </w:r>
+      <w:r>
+        <w:rPr>
+          <w:sz w:val="36"/>
+          <w:szCs w:val="36"/>
+        </w:rPr>
+        <w:t xml:space="preserve"> arg</w:t>
+      </w:r>
+    </w:p>
+    <w:p>
+      <w:pPr>
+        <w:ind w:right="1440"/>
+        <w:rPr>
+          <w:sz w:val="36"/>
+          <w:szCs w:val="36"/>
+        </w:rPr>
+      </w:pPr>
+      <w:r>
+        <w:rPr>
+          <w:sz w:val="36"/>
+          <w:szCs w:val="36"/>
+        </w:rPr>
+        <w:t xml:space="preserve">esi </w:t>
+      </w:r>
+      <w:r>
+        <w:rPr>
+          <w:rFonts w:hint="eastAsia"/>
+          <w:sz w:val="36"/>
+          <w:szCs w:val="36"/>
+        </w:rPr>
+        <w:t>對應</w:t>
+      </w:r>
+      <w:r>
+        <w:rPr>
+          <w:rFonts w:hint="eastAsia"/>
+          <w:sz w:val="36"/>
+          <w:szCs w:val="36"/>
+        </w:rPr>
+        <w:t>(</w:t>
+      </w:r>
+      <w:r>
+        <w:rPr>
+          <w:sz w:val="36"/>
+          <w:szCs w:val="36"/>
+        </w:rPr>
+        <w:t>void</w:t>
+      </w:r>
+      <w:r>
+        <w:rPr>
+          <w:rFonts w:hint="eastAsia"/>
+          <w:sz w:val="36"/>
+          <w:szCs w:val="36"/>
+        </w:rPr>
+        <w:t>)</w:t>
+      </w:r>
+      <w:r>
+        <w:rPr>
+          <w:sz w:val="36"/>
+          <w:szCs w:val="36"/>
+        </w:rPr>
+        <w:t xml:space="preserve"> func</w:t>
+      </w:r>
+      <w:r>
+        <w:rPr>
+          <w:rFonts w:hint="eastAsia"/>
+          <w:sz w:val="36"/>
+          <w:szCs w:val="36"/>
+        </w:rPr>
+        <w:t>也就是</w:t>
+      </w:r>
+      <w:r>
+        <w:rPr>
+          <w:rFonts w:hint="eastAsia"/>
+          <w:sz w:val="36"/>
+          <w:szCs w:val="36"/>
+        </w:rPr>
+        <w:t>F</w:t>
+      </w:r>
+      <w:r>
+        <w:rPr>
+          <w:sz w:val="36"/>
+          <w:szCs w:val="36"/>
+        </w:rPr>
+        <w:t>ork</w:t>
+      </w:r>
+      <w:r>
+        <w:rPr>
+          <w:rFonts w:hint="eastAsia"/>
+          <w:sz w:val="36"/>
+          <w:szCs w:val="36"/>
+        </w:rPr>
+        <w:t>Ex</w:t>
+      </w:r>
+      <w:r>
+        <w:rPr>
+          <w:sz w:val="36"/>
+          <w:szCs w:val="36"/>
+        </w:rPr>
+        <w:t>ecute()</w:t>
+      </w:r>
+    </w:p>
+    <w:p>
+      <w:pPr>
+        <w:ind w:right="1440"/>
+        <w:rPr>
+          <w:sz w:val="36"/>
+          <w:szCs w:val="36"/>
+        </w:rPr>
+      </w:pPr>
+      <w:r>
+        <w:rPr>
+          <w:rFonts w:hint="eastAsia"/>
+          <w:sz w:val="36"/>
+          <w:szCs w:val="36"/>
+        </w:rPr>
+        <w:t>e</w:t>
+      </w:r>
+      <w:r>
+        <w:rPr>
+          <w:sz w:val="36"/>
+          <w:szCs w:val="36"/>
+        </w:rPr>
+        <w:t>di</w:t>
+      </w:r>
+      <w:r>
+        <w:rPr>
+          <w:rFonts w:hint="eastAsia"/>
+          <w:sz w:val="36"/>
+          <w:szCs w:val="36"/>
+        </w:rPr>
+        <w:t>對應</w:t>
+      </w:r>
+      <w:r>
+        <w:rPr>
+          <w:rFonts w:hint="eastAsia"/>
+          <w:sz w:val="36"/>
+          <w:szCs w:val="36"/>
+        </w:rPr>
+        <w:t>(</w:t>
+      </w:r>
+      <w:r>
+        <w:rPr>
+          <w:sz w:val="36"/>
+          <w:szCs w:val="36"/>
+        </w:rPr>
+        <w:t>void*)</w:t>
+      </w:r>
+      <w:r>
+        <w:rPr>
+          <w:rFonts w:hint="eastAsia"/>
+          <w:sz w:val="36"/>
+          <w:szCs w:val="36"/>
+        </w:rPr>
+        <w:t>T</w:t>
+      </w:r>
+      <w:r>
+        <w:rPr>
+          <w:sz w:val="36"/>
+          <w:szCs w:val="36"/>
+        </w:rPr>
+        <w:t>hreadFinish</w:t>
+      </w:r>
+    </w:p>
+    <w:p>
+      <w:pPr>
+        <w:ind w:right="1440"/>
+        <w:rPr>
+          <w:rFonts w:hint="eastAsia"/>
+          <w:sz w:val="36"/>
+          <w:szCs w:val="36"/>
+        </w:rPr>
+      </w:pPr>
+      <w:r>
+        <w:rPr>
+          <w:rFonts w:hint="eastAsia"/>
+          <w:sz w:val="36"/>
+          <w:szCs w:val="36"/>
+        </w:rPr>
+        <w:t>e</w:t>
+      </w:r>
+      <w:r>
+        <w:rPr>
+          <w:sz w:val="36"/>
+          <w:szCs w:val="36"/>
+        </w:rPr>
+        <w:t>sp</w:t>
+      </w:r>
+      <w:r>
+        <w:rPr>
+          <w:rFonts w:hint="eastAsia"/>
+          <w:sz w:val="36"/>
+          <w:szCs w:val="36"/>
+        </w:rPr>
+        <w:t>存放新</w:t>
+      </w:r>
+      <w:r>
+        <w:rPr>
+          <w:rFonts w:hint="eastAsia"/>
+          <w:sz w:val="36"/>
+          <w:szCs w:val="36"/>
+        </w:rPr>
+        <w:t>T</w:t>
+      </w:r>
+      <w:r>
+        <w:rPr>
+          <w:sz w:val="36"/>
+          <w:szCs w:val="36"/>
+        </w:rPr>
+        <w:t>hread</w:t>
+      </w:r>
+      <w:r>
+        <w:rPr>
+          <w:rFonts w:hint="eastAsia"/>
+          <w:sz w:val="36"/>
+          <w:szCs w:val="36"/>
+        </w:rPr>
+        <w:t>的</w:t>
+      </w:r>
+      <w:r>
+        <w:rPr>
+          <w:rFonts w:hint="eastAsia"/>
+          <w:sz w:val="36"/>
+          <w:szCs w:val="36"/>
+        </w:rPr>
+        <w:t>P</w:t>
+      </w:r>
+      <w:r>
+        <w:rPr>
+          <w:sz w:val="36"/>
+          <w:szCs w:val="36"/>
+        </w:rPr>
+        <w:t>rogram counter</w:t>
+      </w:r>
+      <w:r>
+        <w:rPr>
+          <w:rFonts w:hint="eastAsia"/>
+          <w:sz w:val="36"/>
+          <w:szCs w:val="36"/>
+        </w:rPr>
+        <w:t>對應</w:t>
+      </w:r>
+      <w:r>
+        <w:rPr>
+          <w:rFonts w:hint="eastAsia"/>
+          <w:sz w:val="36"/>
+          <w:szCs w:val="36"/>
+        </w:rPr>
+        <w:t>(</w:t>
+      </w:r>
+      <w:r>
+        <w:rPr>
+          <w:sz w:val="36"/>
+          <w:szCs w:val="36"/>
+        </w:rPr>
+        <w:t>void*</w:t>
+      </w:r>
+      <w:r>
+        <w:rPr>
+          <w:rFonts w:hint="eastAsia"/>
+          <w:sz w:val="36"/>
+          <w:szCs w:val="36"/>
+        </w:rPr>
+        <w:t>)</w:t>
+      </w:r>
+      <w:r>
+        <w:rPr>
+          <w:sz w:val="36"/>
+          <w:szCs w:val="36"/>
+        </w:rPr>
+        <w:t xml:space="preserve"> ThreadRoot</w:t>
+      </w:r>
+    </w:p>
+    <w:p>
+      <w:pPr>
+        <w:ind w:right="1440"/>
+        <w:rPr>
+          <w:sz w:val="36"/>
+          <w:szCs w:val="36"/>
+        </w:rPr>
+      </w:pPr>
+      <w:r>
+        <w:rPr>
           <w:sz w:val="36"/>
           <w:szCs w:val="36"/>
         </w:rPr>
@@ -1798,6 +2217,7 @@
           <w:sz w:val="36"/>
           <w:szCs w:val="36"/>
         </w:rPr>
+        <w:lastRenderedPageBreak/>
         <w:t>t</w:t>
       </w:r>
       <w:r>
@@ -2062,6 +2482,14 @@
         </w:rPr>
         <w:t>tartupRC:ThreadBegin()</w:t>
       </w:r>
+      <w:r>
+        <w:rPr>
+          <w:rFonts w:hint="eastAsia"/>
+          <w:sz w:val="36"/>
+          <w:szCs w:val="36"/>
+        </w:rPr>
+        <w:t xml:space="preserve"> </w:t>
+      </w:r>
     </w:p>
     <w:p>
       <w:pPr>
@@ -2093,22 +2521,506 @@
           <w:sz w:val="36"/>
           <w:szCs w:val="36"/>
         </w:rPr>
+        <w:t>W</w:t>
+      </w:r>
+      <w:r>
+        <w:rPr>
+          <w:sz w:val="36"/>
+          <w:szCs w:val="36"/>
+        </w:rPr>
+        <w:t>henDonePC ThreadFinish()</w:t>
+      </w:r>
+      <w:r>
+        <w:rPr>
+          <w:sz w:val="36"/>
+          <w:szCs w:val="36"/>
+        </w:rPr>
+        <w:t>.</w:t>
+      </w:r>
+    </w:p>
+    <w:p>
+      <w:pPr>
+        <w:ind w:right="1440"/>
+        <w:rPr>
+          <w:sz w:val="36"/>
+          <w:szCs w:val="36"/>
+        </w:rPr>
+      </w:pPr>
+      <w:r>
+        <w:rPr>
+          <w:rFonts w:hint="eastAsia"/>
+          <w:sz w:val="36"/>
+          <w:szCs w:val="36"/>
+        </w:rPr>
+        <w:t>S</w:t>
+      </w:r>
+      <w:r>
+        <w:rPr>
+          <w:sz w:val="36"/>
+          <w:szCs w:val="36"/>
+        </w:rPr>
+        <w:t>witch</w:t>
+      </w:r>
+      <w:r>
+        <w:rPr>
+          <w:rFonts w:hint="eastAsia"/>
+          <w:sz w:val="36"/>
+          <w:szCs w:val="36"/>
+        </w:rPr>
+        <w:t>回來後</w:t>
+      </w:r>
+      <w:r>
+        <w:rPr>
+          <w:rFonts w:hint="eastAsia"/>
+          <w:sz w:val="36"/>
+          <w:szCs w:val="36"/>
+        </w:rPr>
+        <w:t>,</w:t>
+      </w:r>
+    </w:p>
+    <w:p>
+      <w:pPr>
+        <w:ind w:right="1440"/>
+        <w:rPr>
+          <w:sz w:val="36"/>
+          <w:szCs w:val="36"/>
+        </w:rPr>
+      </w:pPr>
+      <w:r>
+        <w:rPr>
+          <w:rFonts w:hint="eastAsia"/>
+          <w:sz w:val="36"/>
+          <w:szCs w:val="36"/>
+        </w:rPr>
+        <w:t>如果</w:t>
+      </w:r>
+      <w:r>
+        <w:rPr>
+          <w:rFonts w:hint="eastAsia"/>
+          <w:sz w:val="36"/>
+          <w:szCs w:val="36"/>
+        </w:rPr>
+        <w:t>t</w:t>
+      </w:r>
+      <w:r>
+        <w:rPr>
+          <w:sz w:val="36"/>
+          <w:szCs w:val="36"/>
+        </w:rPr>
+        <w:t>hread1</w:t>
+      </w:r>
+      <w:r>
+        <w:rPr>
+          <w:rFonts w:hint="eastAsia"/>
+          <w:sz w:val="36"/>
+          <w:szCs w:val="36"/>
+        </w:rPr>
+        <w:t>是被</w:t>
+      </w:r>
+      <w:r>
+        <w:rPr>
+          <w:rFonts w:hint="eastAsia"/>
+          <w:sz w:val="36"/>
+          <w:szCs w:val="36"/>
+        </w:rPr>
+        <w:t>B</w:t>
+      </w:r>
+      <w:r>
+        <w:rPr>
+          <w:sz w:val="36"/>
+          <w:szCs w:val="36"/>
+        </w:rPr>
+        <w:t>lock</w:t>
+      </w:r>
+      <w:r>
+        <w:rPr>
+          <w:rFonts w:hint="eastAsia"/>
+          <w:sz w:val="36"/>
+          <w:szCs w:val="36"/>
+        </w:rPr>
+        <w:t>的</w:t>
+      </w:r>
+      <w:r>
+        <w:rPr>
+          <w:rFonts w:hint="eastAsia"/>
+          <w:sz w:val="36"/>
+          <w:szCs w:val="36"/>
+        </w:rPr>
+        <w:t>(</w:t>
+      </w:r>
+      <w:r>
+        <w:rPr>
+          <w:sz w:val="36"/>
+          <w:szCs w:val="36"/>
+        </w:rPr>
+        <w:t>waiting state</w:t>
+      </w:r>
+      <w:r>
+        <w:rPr>
+          <w:rFonts w:hint="eastAsia"/>
+          <w:sz w:val="36"/>
+          <w:szCs w:val="36"/>
+        </w:rPr>
+        <w:t>)</w:t>
+      </w:r>
+      <w:r>
+        <w:rPr>
+          <w:rFonts w:hint="eastAsia"/>
+          <w:sz w:val="36"/>
+          <w:szCs w:val="36"/>
+        </w:rPr>
+        <w:t>且</w:t>
+      </w:r>
+      <w:r>
+        <w:rPr>
+          <w:rFonts w:hint="eastAsia"/>
+          <w:sz w:val="36"/>
+          <w:szCs w:val="36"/>
+        </w:rPr>
+        <w:t>Finish=True</w:t>
+      </w:r>
+      <w:r>
+        <w:rPr>
+          <w:sz w:val="36"/>
+          <w:szCs w:val="36"/>
+        </w:rPr>
+        <w:t>,Run</w:t>
+      </w:r>
+      <w:r>
+        <w:rPr>
+          <w:rFonts w:hint="eastAsia"/>
+          <w:sz w:val="36"/>
+          <w:szCs w:val="36"/>
+        </w:rPr>
+        <w:t>執行完後會把</w:t>
+      </w:r>
+      <w:r>
+        <w:rPr>
+          <w:rFonts w:hint="eastAsia"/>
+          <w:sz w:val="36"/>
+          <w:szCs w:val="36"/>
+        </w:rPr>
+        <w:t>t</w:t>
+      </w:r>
+      <w:r>
+        <w:rPr>
+          <w:sz w:val="36"/>
+          <w:szCs w:val="36"/>
+        </w:rPr>
+        <w:t>hread1 delete</w:t>
+      </w:r>
+      <w:r>
+        <w:rPr>
+          <w:rFonts w:hint="eastAsia"/>
+          <w:sz w:val="36"/>
+          <w:szCs w:val="36"/>
+        </w:rPr>
+        <w:t>掉</w:t>
+      </w:r>
+      <w:r>
+        <w:rPr>
+          <w:rFonts w:hint="eastAsia"/>
+          <w:sz w:val="36"/>
+          <w:szCs w:val="36"/>
+        </w:rPr>
+        <w:t>,</w:t>
+      </w:r>
+      <w:r>
+        <w:rPr>
+          <w:rFonts w:hint="eastAsia"/>
+          <w:sz w:val="36"/>
+          <w:szCs w:val="36"/>
+        </w:rPr>
+        <w:t>並執行新的</w:t>
+      </w:r>
+      <w:r>
+        <w:rPr>
+          <w:rFonts w:hint="eastAsia"/>
+          <w:sz w:val="36"/>
+          <w:szCs w:val="36"/>
+        </w:rPr>
+        <w:t>u</w:t>
+      </w:r>
+      <w:r>
+        <w:rPr>
+          <w:sz w:val="36"/>
+          <w:szCs w:val="36"/>
+        </w:rPr>
+        <w:t>ser program(execfile),</w:t>
+      </w:r>
+      <w:r>
+        <w:rPr>
+          <w:rFonts w:hint="eastAsia"/>
+          <w:sz w:val="36"/>
+          <w:szCs w:val="36"/>
+        </w:rPr>
+        <w:t>若</w:t>
+      </w:r>
+      <w:r>
+        <w:rPr>
+          <w:sz w:val="36"/>
+          <w:szCs w:val="36"/>
+        </w:rPr>
+        <w:t>Finish=false</w:t>
+      </w:r>
+      <w:r>
+        <w:rPr>
+          <w:sz w:val="36"/>
+          <w:szCs w:val="36"/>
+        </w:rPr>
+        <w:t>,</w:t>
+      </w:r>
+      <w:r>
+        <w:rPr>
+          <w:rFonts w:hint="eastAsia"/>
+          <w:sz w:val="36"/>
+          <w:szCs w:val="36"/>
+        </w:rPr>
+        <w:t>會挑選下一個在</w:t>
+      </w:r>
+      <w:r>
+        <w:rPr>
+          <w:rFonts w:hint="eastAsia"/>
+          <w:sz w:val="36"/>
+          <w:szCs w:val="36"/>
+        </w:rPr>
+        <w:t>r</w:t>
+      </w:r>
+      <w:r>
+        <w:rPr>
+          <w:sz w:val="36"/>
+          <w:szCs w:val="36"/>
+        </w:rPr>
+        <w:t>eady</w:t>
+      </w:r>
+      <w:r>
+        <w:rPr>
+          <w:rFonts w:hint="eastAsia"/>
+          <w:sz w:val="36"/>
+          <w:szCs w:val="36"/>
+        </w:rPr>
+        <w:t xml:space="preserve"> </w:t>
+      </w:r>
+      <w:r>
+        <w:rPr>
+          <w:sz w:val="36"/>
+          <w:szCs w:val="36"/>
+        </w:rPr>
+        <w:t>queue</w:t>
+      </w:r>
+      <w:r>
+        <w:rPr>
+          <w:rFonts w:hint="eastAsia"/>
+          <w:sz w:val="36"/>
+          <w:szCs w:val="36"/>
+        </w:rPr>
+        <w:t>的</w:t>
+      </w:r>
+      <w:r>
+        <w:rPr>
+          <w:rFonts w:hint="eastAsia"/>
+          <w:sz w:val="36"/>
+          <w:szCs w:val="36"/>
+        </w:rPr>
+        <w:t>t</w:t>
+      </w:r>
+      <w:r>
+        <w:rPr>
+          <w:sz w:val="36"/>
+          <w:szCs w:val="36"/>
+        </w:rPr>
+        <w:t>hread.</w:t>
+      </w:r>
+    </w:p>
+    <w:p>
+      <w:pPr>
+        <w:ind w:right="1440"/>
+        <w:rPr>
+          <w:rFonts w:hint="eastAsia"/>
+          <w:sz w:val="36"/>
+          <w:szCs w:val="36"/>
+        </w:rPr>
+      </w:pPr>
+      <w:r>
+        <w:rPr>
+          <w:rFonts w:hint="eastAsia"/>
+          <w:sz w:val="36"/>
+          <w:szCs w:val="36"/>
+        </w:rPr>
+        <w:t>Ru</w:t>
+      </w:r>
+      <w:r>
+        <w:rPr>
+          <w:sz w:val="36"/>
+          <w:szCs w:val="36"/>
+        </w:rPr>
+        <w:t>n</w:t>
+      </w:r>
+      <w:r>
+        <w:rPr>
+          <w:rFonts w:hint="eastAsia"/>
+          <w:sz w:val="36"/>
+          <w:szCs w:val="36"/>
+        </w:rPr>
+        <w:t>()</w:t>
+      </w:r>
+      <w:r>
+        <w:rPr>
+          <w:sz w:val="36"/>
+          <w:szCs w:val="36"/>
+        </w:rPr>
+        <w:t>:</w:t>
+      </w:r>
+      <w:r>
+        <w:rPr>
+          <w:rFonts w:hint="eastAsia"/>
+          <w:sz w:val="36"/>
+          <w:szCs w:val="36"/>
+        </w:rPr>
+        <w:t>將</w:t>
+      </w:r>
+      <w:r>
+        <w:rPr>
+          <w:rFonts w:hint="eastAsia"/>
+          <w:sz w:val="36"/>
+          <w:szCs w:val="36"/>
+        </w:rPr>
+        <w:t>i</w:t>
+      </w:r>
+      <w:r>
+        <w:rPr>
+          <w:sz w:val="36"/>
+          <w:szCs w:val="36"/>
+        </w:rPr>
+        <w:t>nstruction</w:t>
+      </w:r>
+      <w:r>
+        <w:rPr>
+          <w:rFonts w:hint="eastAsia"/>
+          <w:sz w:val="36"/>
+          <w:szCs w:val="36"/>
+        </w:rPr>
+        <w:t xml:space="preserve"> De</w:t>
+      </w:r>
+      <w:r>
+        <w:rPr>
+          <w:sz w:val="36"/>
+          <w:szCs w:val="36"/>
+        </w:rPr>
+        <w:t>code</w:t>
+      </w:r>
+      <w:r>
+        <w:rPr>
+          <w:rFonts w:hint="eastAsia"/>
+          <w:sz w:val="36"/>
+          <w:szCs w:val="36"/>
+        </w:rPr>
+        <w:t>,</w:t>
+      </w:r>
+      <w:r>
+        <w:rPr>
+          <w:rFonts w:hint="eastAsia"/>
+          <w:sz w:val="36"/>
+          <w:szCs w:val="36"/>
+        </w:rPr>
+        <w:t>並且用</w:t>
+      </w:r>
+      <w:r>
+        <w:rPr>
+          <w:rFonts w:hint="eastAsia"/>
+          <w:sz w:val="36"/>
+          <w:szCs w:val="36"/>
+        </w:rPr>
+        <w:t>O</w:t>
+      </w:r>
+      <w:r>
+        <w:rPr>
+          <w:sz w:val="36"/>
+          <w:szCs w:val="36"/>
+        </w:rPr>
+        <w:t>neTick</w:t>
+      </w:r>
+      <w:r>
+        <w:rPr>
+          <w:rFonts w:hint="eastAsia"/>
+          <w:sz w:val="36"/>
+          <w:szCs w:val="36"/>
+        </w:rPr>
+        <w:t>模擬</w:t>
+      </w:r>
+      <w:r>
+        <w:rPr>
+          <w:rFonts w:hint="eastAsia"/>
+          <w:sz w:val="36"/>
+          <w:szCs w:val="36"/>
+        </w:rPr>
+        <w:t>Clock</w:t>
+      </w:r>
+      <w:r>
+        <w:rPr>
+          <w:rFonts w:hint="eastAsia"/>
+          <w:sz w:val="36"/>
+          <w:szCs w:val="36"/>
+        </w:rPr>
+        <w:t>執行時間</w:t>
+      </w:r>
+    </w:p>
+    <w:p>
+      <w:pPr>
+        <w:ind w:right="1440"/>
+        <w:rPr>
+          <w:sz w:val="36"/>
+          <w:szCs w:val="36"/>
+        </w:rPr>
+      </w:pPr>
+    </w:p>
+    <w:p>
+      <w:pPr>
+        <w:ind w:right="1440"/>
+        <w:rPr>
+          <w:sz w:val="36"/>
+          <w:szCs w:val="36"/>
+        </w:rPr>
+      </w:pPr>
+      <w:r>
+        <w:rPr>
+          <w:rFonts w:hint="eastAsia"/>
+          <w:sz w:val="36"/>
+          <w:szCs w:val="36"/>
+        </w:rPr>
+        <w:t>I</w:t>
+      </w:r>
+      <w:r>
+        <w:rPr>
+          <w:sz w:val="36"/>
+          <w:szCs w:val="36"/>
+        </w:rPr>
+        <w:t>mplement:</w:t>
+      </w:r>
+    </w:p>
+    <w:p>
+      <w:pPr>
+        <w:ind w:right="1440"/>
+        <w:rPr>
+          <w:sz w:val="36"/>
+          <w:szCs w:val="36"/>
+        </w:rPr>
+      </w:pPr>
+      <w:r>
+        <w:rPr>
+          <w:rFonts w:hint="eastAsia"/>
+          <w:sz w:val="36"/>
+          <w:szCs w:val="36"/>
+        </w:rPr>
         <w:lastRenderedPageBreak/>
-        <w:t>W</w:t>
-      </w:r>
-      <w:r>
-        <w:rPr>
-          <w:sz w:val="36"/>
-          <w:szCs w:val="36"/>
-        </w:rPr>
-        <w:t>henDonePC ThreadFinish()</w:t>
-      </w:r>
-      <w:r>
-        <w:rPr>
-          <w:sz w:val="36"/>
-          <w:szCs w:val="36"/>
-        </w:rPr>
-        <w:t>.</w:t>
+        <w:t>2</w:t>
+      </w:r>
+      <w:r>
+        <w:rPr>
+          <w:sz w:val="36"/>
+          <w:szCs w:val="36"/>
+        </w:rPr>
+        <w:t>-2</w:t>
       </w:r>
     </w:p>
     <w:p>
@@ -2121,34 +3033,87 @@
       </w:pPr>
       <w:r>
         <w:rPr>
-          <w:rFonts w:hint="eastAsia"/>
-          <w:sz w:val="36"/>
-          <w:szCs w:val="36"/>
-        </w:rPr>
-        <w:t>S</w:t>
-      </w:r>
-      <w:r>
-        <w:rPr>
-          <w:sz w:val="36"/>
-          <w:szCs w:val="36"/>
-        </w:rPr>
-        <w:t>witch</w:t>
-      </w:r>
-      <w:r>
-        <w:rPr>
-          <w:rFonts w:hint="eastAsia"/>
-          <w:sz w:val="36"/>
-          <w:szCs w:val="36"/>
-        </w:rPr>
-        <w:t>回來後</w:t>
-      </w:r>
-      <w:r>
-        <w:rPr>
-          <w:rFonts w:hint="eastAsia"/>
-          <w:sz w:val="36"/>
-          <w:szCs w:val="36"/>
-        </w:rPr>
-        <w:t>,</w:t>
+          <w:sz w:val="36"/>
+          <w:szCs w:val="36"/>
+        </w:rPr>
+        <w:t xml:space="preserve">Running-&gt;Ready </w:t>
+      </w:r>
+      <w:r>
+        <w:rPr>
+          <w:rFonts w:hint="eastAsia"/>
+          <w:sz w:val="36"/>
+          <w:szCs w:val="36"/>
+        </w:rPr>
+        <w:t>計算時間</w:t>
+      </w:r>
+      <w:r>
+        <w:rPr>
+          <w:rFonts w:hint="eastAsia"/>
+          <w:sz w:val="36"/>
+          <w:szCs w:val="36"/>
+        </w:rPr>
+        <w:t>放在</w:t>
+      </w:r>
+      <w:r>
+        <w:rPr>
+          <w:rFonts w:hint="eastAsia"/>
+          <w:sz w:val="36"/>
+          <w:szCs w:val="36"/>
+        </w:rPr>
+        <w:t>Y</w:t>
+      </w:r>
+      <w:r>
+        <w:rPr>
+          <w:sz w:val="36"/>
+          <w:szCs w:val="36"/>
+        </w:rPr>
+        <w:t>ield(),</w:t>
+      </w:r>
+      <w:r>
+        <w:rPr>
+          <w:rFonts w:hint="eastAsia"/>
+          <w:sz w:val="36"/>
+          <w:szCs w:val="36"/>
+        </w:rPr>
+        <w:t>因為</w:t>
+      </w:r>
+      <w:r>
+        <w:rPr>
+          <w:rFonts w:hint="eastAsia"/>
+          <w:sz w:val="36"/>
+          <w:szCs w:val="36"/>
+        </w:rPr>
+        <w:t>F</w:t>
+      </w:r>
+      <w:r>
+        <w:rPr>
+          <w:sz w:val="36"/>
+          <w:szCs w:val="36"/>
+        </w:rPr>
+        <w:t>indNextToRun</w:t>
+      </w:r>
+      <w:r>
+        <w:rPr>
+          <w:rFonts w:hint="eastAsia"/>
+          <w:sz w:val="36"/>
+          <w:szCs w:val="36"/>
+        </w:rPr>
+        <w:t>已經在</w:t>
+      </w:r>
+      <w:r>
+        <w:rPr>
+          <w:rFonts w:hint="eastAsia"/>
+          <w:sz w:val="36"/>
+          <w:szCs w:val="36"/>
+        </w:rPr>
+        <w:t>Re</w:t>
+      </w:r>
+      <w:r>
+        <w:rPr>
+          <w:sz w:val="36"/>
+          <w:szCs w:val="36"/>
+        </w:rPr>
+        <w:t>ady</w:t>
       </w:r>
     </w:p>
     <w:p>
@@ -2165,60 +3130,6 @@
           <w:sz w:val="36"/>
           <w:szCs w:val="36"/>
         </w:rPr>
-        <w:t>如果</w:t>
-      </w:r>
-      <w:r>
-        <w:rPr>
-          <w:rFonts w:hint="eastAsia"/>
-          <w:sz w:val="36"/>
-          <w:szCs w:val="36"/>
-        </w:rPr>
-        <w:t>t</w:t>
-      </w:r>
-      <w:r>
-        <w:rPr>
-          <w:sz w:val="36"/>
-          <w:szCs w:val="36"/>
-        </w:rPr>
-        <w:t>hread1</w:t>
-      </w:r>
-      <w:r>
-        <w:rPr>
-          <w:rFonts w:hint="eastAsia"/>
-          <w:sz w:val="36"/>
-          <w:szCs w:val="36"/>
-        </w:rPr>
-        <w:t>是被</w:t>
-      </w:r>
-      <w:r>
-        <w:rPr>
-          <w:rFonts w:hint="eastAsia"/>
-          <w:sz w:val="36"/>
-          <w:szCs w:val="36"/>
-        </w:rPr>
-        <w:t>B</w:t>
-      </w:r>
-      <w:r>
-        <w:rPr>
-          <w:sz w:val="36"/>
-          <w:szCs w:val="36"/>
-        </w:rPr>
-        <w:t>lock</w:t>
-      </w:r>
-      <w:r>
-        <w:rPr>
-          <w:rFonts w:hint="eastAsia"/>
-          <w:sz w:val="36"/>
-          <w:szCs w:val="36"/>
-        </w:rPr>
-        <w:t>的</w:t>
-      </w:r>
-      <w:r>
-        <w:rPr>
-          <w:rFonts w:hint="eastAsia"/>
-          <w:sz w:val="36"/>
-          <w:szCs w:val="36"/>
-        </w:rPr>
         <w:t>(</w:t>
       </w:r>
       <w:r>
@@ -2226,149 +3137,152 @@
           <w:sz w:val="36"/>
           <w:szCs w:val="36"/>
         </w:rPr>
-        <w:t>waiting state</w:t>
-      </w:r>
-      <w:r>
-        <w:rPr>
-          <w:rFonts w:hint="eastAsia"/>
-          <w:sz w:val="36"/>
-          <w:szCs w:val="36"/>
-        </w:rPr>
-        <w:t>)</w:t>
-      </w:r>
-      <w:r>
-        <w:rPr>
-          <w:rFonts w:hint="eastAsia"/>
-          <w:sz w:val="36"/>
-          <w:szCs w:val="36"/>
-        </w:rPr>
-        <w:t>且</w:t>
-      </w:r>
-      <w:r>
-        <w:rPr>
-          <w:rFonts w:hint="eastAsia"/>
-          <w:sz w:val="36"/>
-          <w:szCs w:val="36"/>
-        </w:rPr>
-        <w:t>Finish=True</w:t>
-      </w:r>
-      <w:r>
-        <w:rPr>
-          <w:sz w:val="36"/>
-          <w:szCs w:val="36"/>
-        </w:rPr>
-        <w:t>,Run</w:t>
-      </w:r>
-      <w:r>
-        <w:rPr>
-          <w:rFonts w:hint="eastAsia"/>
-          <w:sz w:val="36"/>
-          <w:szCs w:val="36"/>
-        </w:rPr>
-        <w:t>執行完後會把</w:t>
-      </w:r>
-      <w:r>
-        <w:rPr>
-          <w:rFonts w:hint="eastAsia"/>
-          <w:sz w:val="36"/>
-          <w:szCs w:val="36"/>
-        </w:rPr>
-        <w:t>t</w:t>
-      </w:r>
-      <w:r>
-        <w:rPr>
-          <w:sz w:val="36"/>
-          <w:szCs w:val="36"/>
-        </w:rPr>
-        <w:t>hread1 delete</w:t>
-      </w:r>
-      <w:r>
-        <w:rPr>
-          <w:rFonts w:hint="eastAsia"/>
-          <w:sz w:val="36"/>
-          <w:szCs w:val="36"/>
-        </w:rPr>
-        <w:t>掉</w:t>
-      </w:r>
-      <w:r>
-        <w:rPr>
-          <w:rFonts w:hint="eastAsia"/>
-          <w:sz w:val="36"/>
-          <w:szCs w:val="36"/>
-        </w:rPr>
-        <w:t>,</w:t>
-      </w:r>
-      <w:r>
-        <w:rPr>
-          <w:rFonts w:hint="eastAsia"/>
-          <w:sz w:val="36"/>
-          <w:szCs w:val="36"/>
-        </w:rPr>
-        <w:t>並執行新的</w:t>
-      </w:r>
-      <w:r>
-        <w:rPr>
-          <w:rFonts w:hint="eastAsia"/>
-          <w:sz w:val="36"/>
-          <w:szCs w:val="36"/>
-        </w:rPr>
-        <w:t>u</w:t>
-      </w:r>
-      <w:r>
-        <w:rPr>
-          <w:sz w:val="36"/>
-          <w:szCs w:val="36"/>
-        </w:rPr>
-        <w:t>ser program(execfile),</w:t>
-      </w:r>
-      <w:r>
-        <w:rPr>
-          <w:rFonts w:hint="eastAsia"/>
-          <w:sz w:val="36"/>
-          <w:szCs w:val="36"/>
-        </w:rPr>
-        <w:t>若</w:t>
-      </w:r>
-      <w:r>
-        <w:rPr>
-          <w:sz w:val="36"/>
-          <w:szCs w:val="36"/>
-        </w:rPr>
-        <w:t>Finish=false</w:t>
-      </w:r>
-      <w:r>
-        <w:rPr>
-          <w:sz w:val="36"/>
-          <w:szCs w:val="36"/>
-        </w:rPr>
-        <w:t>,</w:t>
-      </w:r>
-      <w:r>
-        <w:rPr>
-          <w:rFonts w:hint="eastAsia"/>
-          <w:sz w:val="36"/>
-          <w:szCs w:val="36"/>
-        </w:rPr>
-        <w:t>會挑選下一個在</w:t>
-      </w:r>
-      <w:r>
-        <w:rPr>
-          <w:rFonts w:hint="eastAsia"/>
-          <w:sz w:val="36"/>
-          <w:szCs w:val="36"/>
-        </w:rPr>
-        <w:t>r</w:t>
-      </w:r>
-      <w:r>
-        <w:rPr>
-          <w:sz w:val="36"/>
-          <w:szCs w:val="36"/>
-        </w:rPr>
-        <w:t>eady</w:t>
-      </w:r>
-      <w:r>
-        <w:rPr>
-          <w:rFonts w:hint="eastAsia"/>
+        <w:t>a):</w:t>
+      </w:r>
+      <w:r>
+        <w:rPr>
+          <w:rFonts w:hint="eastAsia"/>
+          <w:sz w:val="36"/>
+          <w:szCs w:val="36"/>
+        </w:rPr>
+        <w:t>放在</w:t>
+      </w:r>
+      <w:r>
+        <w:rPr>
+          <w:rFonts w:hint="eastAsia"/>
+          <w:sz w:val="36"/>
+          <w:szCs w:val="36"/>
+        </w:rPr>
+        <w:t>Re</w:t>
+      </w:r>
+      <w:r>
+        <w:rPr>
+          <w:sz w:val="36"/>
+          <w:szCs w:val="36"/>
+        </w:rPr>
+        <w:t>adyToRun</w:t>
+      </w:r>
+    </w:p>
+    <w:p>
+      <w:pPr>
+        <w:ind w:right="1440"/>
+        <w:rPr>
+          <w:sz w:val="36"/>
+          <w:szCs w:val="36"/>
+        </w:rPr>
+      </w:pPr>
+      <w:r>
+        <w:rPr>
+          <w:sz w:val="36"/>
+          <w:szCs w:val="36"/>
+        </w:rPr>
+        <w:t>(b):</w:t>
+      </w:r>
+      <w:r>
+        <w:rPr>
+          <w:rFonts w:hint="eastAsia"/>
+          <w:sz w:val="36"/>
+          <w:szCs w:val="36"/>
+        </w:rPr>
+        <w:t>放在</w:t>
+      </w:r>
+      <w:r>
+        <w:rPr>
+          <w:rFonts w:hint="eastAsia"/>
+          <w:sz w:val="36"/>
+          <w:szCs w:val="36"/>
+        </w:rPr>
+        <w:t>F</w:t>
+      </w:r>
+      <w:r>
+        <w:rPr>
+          <w:sz w:val="36"/>
+          <w:szCs w:val="36"/>
+        </w:rPr>
+        <w:t>indNextToRun</w:t>
+      </w:r>
+    </w:p>
+    <w:p>
+      <w:pPr>
+        <w:ind w:right="1440"/>
+        <w:rPr>
+          <w:sz w:val="36"/>
+          <w:szCs w:val="36"/>
+        </w:rPr>
+      </w:pPr>
+    </w:p>
+    <w:p>
+      <w:pPr>
+        <w:ind w:right="1440"/>
+        <w:rPr>
+          <w:sz w:val="36"/>
+          <w:szCs w:val="36"/>
+        </w:rPr>
+      </w:pPr>
+      <w:r>
+        <w:rPr>
+          <w:rFonts w:hint="eastAsia"/>
+          <w:sz w:val="36"/>
+          <w:szCs w:val="36"/>
+        </w:rPr>
+        <w:t>第一次</w:t>
+      </w:r>
+      <w:r>
+        <w:rPr>
+          <w:rFonts w:hint="eastAsia"/>
+          <w:sz w:val="36"/>
+          <w:szCs w:val="36"/>
+        </w:rPr>
+        <w:t>I/O</w:t>
+      </w:r>
+      <w:r>
+        <w:rPr>
+          <w:rFonts w:hint="eastAsia"/>
+          <w:sz w:val="36"/>
+          <w:szCs w:val="36"/>
+        </w:rPr>
+        <w:t>的時候</w:t>
+      </w:r>
+      <w:r>
+        <w:rPr>
+          <w:rFonts w:hint="eastAsia"/>
+          <w:sz w:val="36"/>
+          <w:szCs w:val="36"/>
+        </w:rPr>
+        <w:t>T=0</w:t>
+      </w:r>
+      <w:r>
+        <w:rPr>
+          <w:sz w:val="36"/>
+          <w:szCs w:val="36"/>
+        </w:rPr>
+        <w:t xml:space="preserve">,approximtate = 275 </w:t>
+      </w:r>
+      <w:r>
+        <w:rPr>
+          <w:rFonts w:hint="eastAsia"/>
+          <w:sz w:val="36"/>
+          <w:szCs w:val="36"/>
+        </w:rPr>
+        <w:t>所以</w:t>
+      </w:r>
+      <w:r>
+        <w:rPr>
+          <w:rFonts w:hint="eastAsia"/>
+          <w:sz w:val="36"/>
+          <w:szCs w:val="36"/>
+        </w:rPr>
+        <w:t>m</w:t>
+      </w:r>
+      <w:r>
+        <w:rPr>
+          <w:sz w:val="36"/>
+          <w:szCs w:val="36"/>
+        </w:rPr>
+        <w:t>ax(0,275-0) =275</w:t>
+      </w:r>
+      <w:r>
+        <w:rPr>
           <w:sz w:val="36"/>
           <w:szCs w:val="36"/>
         </w:rPr>
@@ -2376,33 +3290,26 @@
       </w:r>
       <w:r>
         <w:rPr>
-          <w:sz w:val="36"/>
-          <w:szCs w:val="36"/>
-        </w:rPr>
-        <w:t>queue</w:t>
-      </w:r>
-      <w:r>
-        <w:rPr>
-          <w:rFonts w:hint="eastAsia"/>
-          <w:sz w:val="36"/>
-          <w:szCs w:val="36"/>
-        </w:rPr>
-        <w:t>的</w:t>
-      </w:r>
-      <w:r>
-        <w:rPr>
-          <w:rFonts w:hint="eastAsia"/>
-          <w:sz w:val="36"/>
-          <w:szCs w:val="36"/>
-        </w:rPr>
-        <w:t>t</w:t>
-      </w:r>
-      <w:r>
-        <w:rPr>
-          <w:sz w:val="36"/>
-          <w:szCs w:val="36"/>
-        </w:rPr>
-        <w:t>hread.</w:t>
+          <w:rFonts w:hint="eastAsia"/>
+          <w:sz w:val="36"/>
+          <w:szCs w:val="36"/>
+        </w:rPr>
+        <w:t>然後</w:t>
+      </w:r>
+      <w:r>
+        <w:rPr>
+          <w:sz w:val="36"/>
+          <w:szCs w:val="36"/>
+        </w:rPr>
+        <w:t>t1</w:t>
+      </w:r>
+      <w:r>
+        <w:rPr>
+          <w:rFonts w:hint="eastAsia"/>
+          <w:sz w:val="36"/>
+          <w:szCs w:val="36"/>
+        </w:rPr>
+        <w:t>就會一直執行</w:t>
       </w:r>
     </w:p>
     <w:p>
@@ -2416,362 +3323,17 @@
       </w:pPr>
       <w:r>
         <w:rPr>
-          <w:rFonts w:hint="eastAsia"/>
-          <w:sz w:val="36"/>
-          <w:szCs w:val="36"/>
-        </w:rPr>
-        <w:t>Ru</w:t>
-      </w:r>
-      <w:r>
-        <w:rPr>
-          <w:sz w:val="36"/>
-          <w:szCs w:val="36"/>
-        </w:rPr>
-        <w:t>n</w:t>
-      </w:r>
-      <w:r>
-        <w:rPr>
-          <w:rFonts w:hint="eastAsia"/>
-          <w:sz w:val="36"/>
-          <w:szCs w:val="36"/>
-        </w:rPr>
-        <w:t>()</w:t>
-      </w:r>
-      <w:r>
-        <w:rPr>
-          <w:sz w:val="36"/>
-          <w:szCs w:val="36"/>
-        </w:rPr>
-        <w:t>:</w:t>
-      </w:r>
-      <w:r>
-        <w:rPr>
-          <w:rFonts w:hint="eastAsia"/>
-          <w:sz w:val="36"/>
-          <w:szCs w:val="36"/>
-        </w:rPr>
-        <w:t>將</w:t>
-      </w:r>
-      <w:r>
-        <w:rPr>
-          <w:rFonts w:hint="eastAsia"/>
-          <w:sz w:val="36"/>
-          <w:szCs w:val="36"/>
-        </w:rPr>
-        <w:t>i</w:t>
-      </w:r>
-      <w:r>
-        <w:rPr>
-          <w:sz w:val="36"/>
-          <w:szCs w:val="36"/>
-        </w:rPr>
-        <w:t>nstruction</w:t>
-      </w:r>
-      <w:r>
-        <w:rPr>
-          <w:rFonts w:hint="eastAsia"/>
-          <w:sz w:val="36"/>
-          <w:szCs w:val="36"/>
-        </w:rPr>
-        <w:t xml:space="preserve"> De</w:t>
-      </w:r>
-      <w:r>
-        <w:rPr>
-          <w:sz w:val="36"/>
-          <w:szCs w:val="36"/>
-        </w:rPr>
-        <w:t>code</w:t>
-      </w:r>
-      <w:r>
-        <w:rPr>
-          <w:rFonts w:hint="eastAsia"/>
-          <w:sz w:val="36"/>
-          <w:szCs w:val="36"/>
-        </w:rPr>
-        <w:t>,</w:t>
-      </w:r>
-      <w:r>
-        <w:rPr>
-          <w:rFonts w:hint="eastAsia"/>
-          <w:sz w:val="36"/>
-          <w:szCs w:val="36"/>
-        </w:rPr>
-        <w:t>並且用</w:t>
-      </w:r>
-      <w:r>
-        <w:rPr>
-          <w:rFonts w:hint="eastAsia"/>
-          <w:sz w:val="36"/>
-          <w:szCs w:val="36"/>
-        </w:rPr>
-        <w:t>O</w:t>
-      </w:r>
-      <w:r>
-        <w:rPr>
-          <w:sz w:val="36"/>
-          <w:szCs w:val="36"/>
-        </w:rPr>
-        <w:t>neTick</w:t>
-      </w:r>
-      <w:r>
-        <w:rPr>
-          <w:rFonts w:hint="eastAsia"/>
-          <w:sz w:val="36"/>
-          <w:szCs w:val="36"/>
-        </w:rPr>
-        <w:t>模擬</w:t>
-      </w:r>
-      <w:r>
-        <w:rPr>
-          <w:rFonts w:hint="eastAsia"/>
-          <w:sz w:val="36"/>
-          <w:szCs w:val="36"/>
-        </w:rPr>
-        <w:t>Clock</w:t>
-      </w:r>
-      <w:r>
-        <w:rPr>
-          <w:rFonts w:hint="eastAsia"/>
-          <w:sz w:val="36"/>
-          <w:szCs w:val="36"/>
-        </w:rPr>
-        <w:t>執行時間</w:t>
-      </w:r>
-    </w:p>
-    <w:p>
-      <w:pPr>
-        <w:ind w:right="1440"/>
-        <w:rPr>
-          <w:sz w:val="36"/>
-          <w:szCs w:val="36"/>
-        </w:rPr>
-      </w:pPr>
-    </w:p>
-    <w:p>
-      <w:pPr>
-        <w:ind w:right="1440"/>
-        <w:rPr>
-          <w:sz w:val="36"/>
-          <w:szCs w:val="36"/>
-        </w:rPr>
-      </w:pPr>
-      <w:r>
-        <w:rPr>
-          <w:rFonts w:hint="eastAsia"/>
-          <w:sz w:val="36"/>
-          <w:szCs w:val="36"/>
-        </w:rPr>
-        <w:t>I</w:t>
-      </w:r>
-      <w:r>
-        <w:rPr>
-          <w:sz w:val="36"/>
-          <w:szCs w:val="36"/>
-        </w:rPr>
-        <w:t>mplement:</w:t>
-      </w:r>
-    </w:p>
-    <w:p>
-      <w:pPr>
-        <w:ind w:right="1440"/>
-        <w:rPr>
-          <w:sz w:val="36"/>
-          <w:szCs w:val="36"/>
-        </w:rPr>
-      </w:pPr>
-      <w:r>
-        <w:rPr>
-          <w:rFonts w:hint="eastAsia"/>
-          <w:sz w:val="36"/>
-          <w:szCs w:val="36"/>
-        </w:rPr>
-        <w:t>2</w:t>
-      </w:r>
-      <w:r>
-        <w:rPr>
-          <w:sz w:val="36"/>
-          <w:szCs w:val="36"/>
-        </w:rPr>
-        <w:t>-2</w:t>
-      </w:r>
-    </w:p>
-    <w:p>
-      <w:pPr>
-        <w:ind w:right="1440"/>
-        <w:rPr>
-          <w:sz w:val="36"/>
-          <w:szCs w:val="36"/>
-        </w:rPr>
-      </w:pPr>
-      <w:r>
-        <w:rPr>
-          <w:sz w:val="36"/>
-          <w:szCs w:val="36"/>
-        </w:rPr>
-        <w:t xml:space="preserve">Running-&gt;Ready </w:t>
-      </w:r>
-      <w:r>
-        <w:rPr>
-          <w:rFonts w:hint="eastAsia"/>
-          <w:sz w:val="36"/>
-          <w:szCs w:val="36"/>
-        </w:rPr>
-        <w:t>計算時間</w:t>
-      </w:r>
-      <w:r>
-        <w:rPr>
-          <w:rFonts w:hint="eastAsia"/>
-          <w:sz w:val="36"/>
-          <w:szCs w:val="36"/>
-        </w:rPr>
-        <w:t>放在</w:t>
-      </w:r>
-      <w:r>
-        <w:rPr>
-          <w:rFonts w:hint="eastAsia"/>
-          <w:sz w:val="36"/>
-          <w:szCs w:val="36"/>
-        </w:rPr>
-        <w:t>Y</w:t>
-      </w:r>
-      <w:r>
-        <w:rPr>
-          <w:sz w:val="36"/>
-          <w:szCs w:val="36"/>
-        </w:rPr>
-        <w:t>ield(),</w:t>
-      </w:r>
-      <w:r>
-        <w:rPr>
-          <w:rFonts w:hint="eastAsia"/>
-          <w:sz w:val="36"/>
-          <w:szCs w:val="36"/>
-        </w:rPr>
-        <w:t>因為</w:t>
-      </w:r>
-      <w:r>
-        <w:rPr>
-          <w:rFonts w:hint="eastAsia"/>
-          <w:sz w:val="36"/>
-          <w:szCs w:val="36"/>
-        </w:rPr>
-        <w:t>F</w:t>
-      </w:r>
-      <w:r>
-        <w:rPr>
-          <w:sz w:val="36"/>
-          <w:szCs w:val="36"/>
-        </w:rPr>
-        <w:t>indNextToRun</w:t>
-      </w:r>
-      <w:r>
-        <w:rPr>
-          <w:rFonts w:hint="eastAsia"/>
-          <w:sz w:val="36"/>
-          <w:szCs w:val="36"/>
-        </w:rPr>
-        <w:t>已經在</w:t>
-      </w:r>
-      <w:r>
-        <w:rPr>
-          <w:rFonts w:hint="eastAsia"/>
-          <w:sz w:val="36"/>
-          <w:szCs w:val="36"/>
-        </w:rPr>
-        <w:t>Re</w:t>
-      </w:r>
-      <w:r>
-        <w:rPr>
-          <w:sz w:val="36"/>
-          <w:szCs w:val="36"/>
-        </w:rPr>
-        <w:t>ady</w:t>
-      </w:r>
-    </w:p>
-    <w:p>
-      <w:pPr>
-        <w:ind w:right="1440"/>
-        <w:rPr>
-          <w:sz w:val="36"/>
-          <w:szCs w:val="36"/>
-        </w:rPr>
-      </w:pPr>
-      <w:r>
-        <w:rPr>
-          <w:rFonts w:hint="eastAsia"/>
-          <w:sz w:val="36"/>
-          <w:szCs w:val="36"/>
-        </w:rPr>
-        <w:t>(</w:t>
-      </w:r>
-      <w:r>
-        <w:rPr>
-          <w:sz w:val="36"/>
-          <w:szCs w:val="36"/>
-        </w:rPr>
-        <w:t>a):</w:t>
-      </w:r>
-      <w:r>
-        <w:rPr>
-          <w:rFonts w:hint="eastAsia"/>
-          <w:sz w:val="36"/>
-          <w:szCs w:val="36"/>
-        </w:rPr>
-        <w:t>放在</w:t>
-      </w:r>
-      <w:r>
-        <w:rPr>
-          <w:rFonts w:hint="eastAsia"/>
-          <w:sz w:val="36"/>
-          <w:szCs w:val="36"/>
-        </w:rPr>
-        <w:t>Re</w:t>
-      </w:r>
-      <w:r>
-        <w:rPr>
-          <w:sz w:val="36"/>
-          <w:szCs w:val="36"/>
-        </w:rPr>
-        <w:t>adyToRun</w:t>
-      </w:r>
-    </w:p>
-    <w:p>
-      <w:pPr>
-        <w:ind w:right="1440"/>
-        <w:rPr>
-          <w:sz w:val="36"/>
-          <w:szCs w:val="36"/>
-        </w:rPr>
-      </w:pPr>
-      <w:r>
-        <w:rPr>
-          <w:sz w:val="36"/>
-          <w:szCs w:val="36"/>
-        </w:rPr>
-        <w:t>(b):</w:t>
-      </w:r>
-      <w:r>
-        <w:rPr>
-          <w:rFonts w:hint="eastAsia"/>
-          <w:sz w:val="36"/>
-          <w:szCs w:val="36"/>
-        </w:rPr>
-        <w:t>放在</w:t>
-      </w:r>
-      <w:r>
-        <w:rPr>
-          <w:rFonts w:hint="eastAsia"/>
-          <w:sz w:val="36"/>
-          <w:szCs w:val="36"/>
-        </w:rPr>
-        <w:t>F</w:t>
-      </w:r>
-      <w:r>
-        <w:rPr>
-          <w:sz w:val="36"/>
-          <w:szCs w:val="36"/>
-        </w:rPr>
-        <w:t>indNextToRun</w:t>
+          <w:sz w:val="36"/>
+          <w:szCs w:val="36"/>
+        </w:rPr>
+        <w:t>If running thread Remaining time &lt; next thread Remaining time</w:t>
+      </w:r>
+      <w:r>
+        <w:rPr>
+          <w:sz w:val="36"/>
+          <w:szCs w:val="36"/>
+        </w:rPr>
+        <w:t xml:space="preserve"> </w:t>
       </w:r>
     </w:p>
     <w:sectPr>
@@ -3210,6 +3772,16 @@
     <w:semiHidden/>
     <w:unhideWhenUsed/>
   </w:style>
+  <w:style w:type="paragraph" w:styleId="a3">
+    <w:name w:val="List Paragraph"/>
+    <w:basedOn w:val="a"/>
+    <w:uiPriority w:val="34"/>
+    <w:qFormat/>
+    <w:rsid w:val="00E51496"/>
+    <w:pPr>
+      <w:ind w:leftChars="200" w:left="480"/>
+    </w:pPr>
+  </w:style>
 </w:styles>
 </file>
 
